--- a/EstrelaGuia.docx
+++ b/EstrelaGuia.docx
@@ -37,7 +37,7 @@
           <mc:Choice Requires="wps">
             <w:drawing>
               <wp:inline distT="0" distB="0" distL="0" distR="0" wp14:anchorId="355931B1">
-                <wp:extent cx="6133465" cy="32385"/>
+                <wp:extent cx="6135370" cy="34290"/>
                 <wp:effectExtent l="0" t="0" r="0" b="0"/>
                 <wp:docPr id="1" name="Shape1"/>
                 <a:graphic xmlns:a="http://schemas.openxmlformats.org/drawingml/2006/main">
@@ -47,7 +47,7 @@
                       <wps:spPr>
                         <a:xfrm>
                           <a:off x="0" y="0"/>
-                          <a:ext cx="6132960" cy="31680"/>
+                          <a:ext cx="6134760" cy="33480"/>
                         </a:xfrm>
                         <a:prstGeom prst="rect">
                           <a:avLst/>
@@ -92,7 +92,7 @@
           </mc:Choice>
           <mc:Fallback>
             <w:pict>
-              <v:rect id="shape_0" ID="Shape1" fillcolor="#a0a0a0" stroked="f" style="position:absolute;margin-left:0pt;margin-top:-2.55pt;width:482.85pt;height:2.45pt;mso-position-vertical:top" wp14:anchorId="355931B1">
+              <v:rect id="shape_0" ID="Shape1" fillcolor="#a0a0a0" stroked="f" style="position:absolute;margin-left:0pt;margin-top:-2.7pt;width:483pt;height:2.6pt;mso-position-vertical:top" wp14:anchorId="355931B1">
                 <w10:wrap type="none"/>
                 <v:fill o:detectmouseclick="t" type="solid" color2="#5f5f5f"/>
                 <v:stroke color="#3465a4" joinstyle="round" endcap="flat"/>
@@ -250,7 +250,7 @@
                 <wp:positionV relativeFrom="paragraph">
                   <wp:posOffset>31750</wp:posOffset>
                 </wp:positionV>
-                <wp:extent cx="6504305" cy="2050415"/>
+                <wp:extent cx="6506210" cy="2052320"/>
                 <wp:effectExtent l="0" t="0" r="0" b="0"/>
                 <wp:wrapNone/>
                 <wp:docPr id="3" name="Retângulo 19"/>
@@ -261,7 +261,7 @@
                       <wps:spPr>
                         <a:xfrm>
                           <a:off x="0" y="0"/>
-                          <a:ext cx="6503760" cy="2049840"/>
+                          <a:ext cx="6505560" cy="2051640"/>
                         </a:xfrm>
                         <a:prstGeom prst="rect">
                           <a:avLst/>
@@ -310,7 +310,7 @@
           </mc:Choice>
           <mc:Fallback>
             <w:pict>
-              <v:rect id="shape_0" ID="Retângulo 19" fillcolor="#ed1c24" stroked="f" style="position:absolute;margin-left:0.5pt;margin-top:2.5pt;width:512.05pt;height:161.35pt" wp14:anchorId="1CE88356">
+              <v:rect id="shape_0" ID="Retângulo 19" fillcolor="#ed1c24" stroked="f" style="position:absolute;margin-left:0.5pt;margin-top:2.5pt;width:512.2pt;height:161.5pt" wp14:anchorId="1CE88356">
                 <w10:wrap type="square"/>
                 <v:fill o:detectmouseclick="t" type="solid" color2="#12e3db"/>
                 <v:stroke color="#3465a4" weight="12600" joinstyle="round" endcap="flat"/>
@@ -1804,6 +1804,7 @@
             <w:rPr>
               <w:webHidden/>
               <w:rStyle w:val="IndexLink"/>
+              <w:vanish w:val="false"/>
             </w:rPr>
             <w:instrText> TOC \z \o "1-9" \u \h</w:instrText>
           </w:r>
@@ -1811,6 +1812,7 @@
             <w:rPr>
               <w:webHidden/>
               <w:rStyle w:val="IndexLink"/>
+              <w:vanish w:val="false"/>
             </w:rPr>
             <w:fldChar w:fldCharType="separate"/>
           </w:r>
@@ -1819,6 +1821,7 @@
               <w:rPr>
                 <w:webHidden/>
                 <w:rStyle w:val="IndexLink"/>
+                <w:vanish w:val="false"/>
               </w:rPr>
               <w:t>1. REQUISITOS</w:t>
               <w:tab/>
@@ -1841,6 +1844,7 @@
               <w:rPr>
                 <w:webHidden/>
                 <w:rStyle w:val="IndexLink"/>
+                <w:vanish w:val="false"/>
               </w:rPr>
               <w:t>1.1. Fundamentação dos Requisitos</w:t>
               <w:tab/>
@@ -1863,6 +1867,7 @@
               <w:rPr>
                 <w:webHidden/>
                 <w:rStyle w:val="IndexLink"/>
+                <w:vanish w:val="false"/>
               </w:rPr>
               <w:t>1.1.1. Técnicas Utilizadas para Requisitos</w:t>
               <w:tab/>
@@ -1885,6 +1890,7 @@
               <w:rPr>
                 <w:webHidden/>
                 <w:rStyle w:val="IndexLink"/>
+                <w:vanish w:val="false"/>
               </w:rPr>
               <w:t>1.1.2. Fontes dos Requisitos</w:t>
               <w:tab/>
@@ -1907,6 +1913,7 @@
               <w:rPr>
                 <w:webHidden/>
                 <w:rStyle w:val="IndexLink"/>
+                <w:vanish w:val="false"/>
               </w:rPr>
               <w:t>1.2. Concepção dos Requisitos</w:t>
               <w:tab/>
@@ -1929,6 +1936,7 @@
               <w:rPr>
                 <w:webHidden/>
                 <w:rStyle w:val="IndexLink"/>
+                <w:vanish w:val="false"/>
               </w:rPr>
               <w:t>1.2.1. Identificação do Domínio</w:t>
               <w:tab/>
@@ -1951,6 +1959,7 @@
               <w:rPr>
                 <w:webHidden/>
                 <w:rStyle w:val="IndexLink"/>
+                <w:vanish w:val="false"/>
               </w:rPr>
               <w:t>1.2.2. Principais Stakeholders</w:t>
               <w:tab/>
@@ -1973,6 +1982,7 @@
               <w:rPr>
                 <w:webHidden/>
                 <w:rStyle w:val="IndexLink"/>
+                <w:vanish w:val="false"/>
               </w:rPr>
               <w:t>1.3. Elicitação dos Requisitos</w:t>
               <w:tab/>
@@ -1995,6 +2005,7 @@
               <w:rPr>
                 <w:webHidden/>
                 <w:rStyle w:val="IndexLink"/>
+                <w:vanish w:val="false"/>
               </w:rPr>
               <w:t>1.3.1. Requisitos Funcionais (RF)</w:t>
               <w:tab/>
@@ -2017,6 +2028,7 @@
               <w:rPr>
                 <w:webHidden/>
                 <w:rStyle w:val="IndexLink"/>
+                <w:vanish w:val="false"/>
               </w:rPr>
               <w:t xml:space="preserve">1.3.1.1. </w:t>
             </w:r>
@@ -2051,6 +2063,7 @@
               <w:rPr>
                 <w:webHidden/>
                 <w:rStyle w:val="IndexLink"/>
+                <w:vanish w:val="false"/>
               </w:rPr>
               <w:t xml:space="preserve">1.3.1.2. </w:t>
             </w:r>
@@ -2085,6 +2098,7 @@
               <w:rPr>
                 <w:webHidden/>
                 <w:rStyle w:val="IndexLink"/>
+                <w:vanish w:val="false"/>
               </w:rPr>
               <w:t xml:space="preserve">1.3.1.3. </w:t>
             </w:r>
@@ -2119,6 +2133,7 @@
               <w:rPr>
                 <w:webHidden/>
                 <w:rStyle w:val="IndexLink"/>
+                <w:vanish w:val="false"/>
               </w:rPr>
               <w:t xml:space="preserve">1.3.1.4. </w:t>
             </w:r>
@@ -2153,6 +2168,7 @@
               <w:rPr>
                 <w:webHidden/>
                 <w:rStyle w:val="IndexLink"/>
+                <w:vanish w:val="false"/>
               </w:rPr>
               <w:t xml:space="preserve">1.3.1.5. </w:t>
             </w:r>
@@ -2187,6 +2203,7 @@
               <w:rPr>
                 <w:webHidden/>
                 <w:rStyle w:val="IndexLink"/>
+                <w:vanish w:val="false"/>
               </w:rPr>
               <w:t xml:space="preserve">1.3.1.6. </w:t>
             </w:r>
@@ -2221,6 +2238,7 @@
               <w:rPr>
                 <w:webHidden/>
                 <w:rStyle w:val="IndexLink"/>
+                <w:vanish w:val="false"/>
               </w:rPr>
               <w:t>1.3.2. Requisitos Não-Funcionais (RNF)</w:t>
               <w:tab/>
@@ -2243,6 +2261,7 @@
               <w:rPr>
                 <w:webHidden/>
                 <w:rStyle w:val="IndexLink"/>
+                <w:vanish w:val="false"/>
               </w:rPr>
               <w:t>1.3.2.1. RNF de Produto</w:t>
               <w:tab/>
@@ -2265,6 +2284,7 @@
               <w:rPr>
                 <w:webHidden/>
                 <w:rStyle w:val="IndexLink"/>
+                <w:vanish w:val="false"/>
               </w:rPr>
               <w:t>1.3.2.2. RNF de Segurança</w:t>
               <w:tab/>
@@ -2287,6 +2307,7 @@
               <w:rPr>
                 <w:webHidden/>
                 <w:rStyle w:val="IndexLink"/>
+                <w:vanish w:val="false"/>
               </w:rPr>
               <w:t>1.3.2.3. RNF Legal</w:t>
               <w:tab/>
@@ -2309,6 +2330,7 @@
               <w:rPr>
                 <w:webHidden/>
                 <w:rStyle w:val="IndexLink"/>
+                <w:vanish w:val="false"/>
               </w:rPr>
               <w:t>1.4. Especificação dos Requisitos</w:t>
               <w:tab/>
@@ -2331,6 +2353,7 @@
               <w:rPr>
                 <w:webHidden/>
                 <w:rStyle w:val="IndexLink"/>
+                <w:vanish w:val="false"/>
               </w:rPr>
               <w:t>1.4.1. UML – Diagrama de Casos de Uso</w:t>
               <w:tab/>
@@ -2353,6 +2376,7 @@
               <w:rPr>
                 <w:webHidden/>
                 <w:rStyle w:val="IndexLink"/>
+                <w:vanish w:val="false"/>
               </w:rPr>
               <w:t>1.4.2. Histórias de Usuário Por Caso de Uso</w:t>
               <w:tab/>
@@ -2375,6 +2399,7 @@
               <w:rPr>
                 <w:webHidden/>
                 <w:rStyle w:val="IndexLink"/>
+                <w:vanish w:val="false"/>
               </w:rPr>
               <w:t xml:space="preserve">1.4.2.1. </w:t>
             </w:r>
@@ -2383,14 +2408,7 @@
                 <w:rStyle w:val="IndexLink"/>
                 <w:iCs/>
               </w:rPr>
-              <w:t xml:space="preserve">UC01 </w:t>
-            </w:r>
-            <w:r>
-              <w:rPr>
-                <w:rStyle w:val="IndexLink"/>
-                <w:iCs/>
-              </w:rPr>
-              <w:t>Realizar Login</w:t>
+              <w:t>UC01 Realizar Login</w:t>
             </w:r>
             <w:r>
               <w:rPr>
@@ -2416,6 +2434,7 @@
               <w:rPr>
                 <w:webHidden/>
                 <w:rStyle w:val="IndexLink"/>
+                <w:vanish w:val="false"/>
               </w:rPr>
               <w:t xml:space="preserve">1.4.2.2. </w:t>
             </w:r>
@@ -2424,14 +2443,7 @@
                 <w:rStyle w:val="IndexLink"/>
                 <w:iCs/>
               </w:rPr>
-              <w:t xml:space="preserve">UC02 </w:t>
-            </w:r>
-            <w:r>
-              <w:rPr>
-                <w:rStyle w:val="IndexLink"/>
-                <w:iCs/>
-              </w:rPr>
-              <w:t>Manter Artigo</w:t>
+              <w:t>UC02 Manter Artigo</w:t>
             </w:r>
             <w:r>
               <w:rPr>
@@ -2457,6 +2469,7 @@
               <w:rPr>
                 <w:webHidden/>
                 <w:rStyle w:val="IndexLink"/>
+                <w:vanish w:val="false"/>
               </w:rPr>
               <w:t xml:space="preserve">1.4.2.3. </w:t>
             </w:r>
@@ -2465,14 +2478,7 @@
                 <w:rStyle w:val="IndexLink"/>
                 <w:iCs/>
               </w:rPr>
-              <w:t xml:space="preserve">UC03 </w:t>
-            </w:r>
-            <w:r>
-              <w:rPr>
-                <w:rStyle w:val="IndexLink"/>
-                <w:iCs/>
-              </w:rPr>
-              <w:t>Manter Comentário</w:t>
+              <w:t>UC03 Manter Comentário</w:t>
             </w:r>
             <w:r>
               <w:rPr>
@@ -2498,6 +2504,7 @@
               <w:rPr>
                 <w:webHidden/>
                 <w:rStyle w:val="IndexLink"/>
+                <w:vanish w:val="false"/>
               </w:rPr>
               <w:t xml:space="preserve">1.4.2.4. </w:t>
             </w:r>
@@ -2506,14 +2513,7 @@
                 <w:rStyle w:val="IndexLink"/>
                 <w:iCs/>
               </w:rPr>
-              <w:t xml:space="preserve">UC04 </w:t>
-            </w:r>
-            <w:r>
-              <w:rPr>
-                <w:rStyle w:val="IndexLink"/>
-                <w:iCs/>
-              </w:rPr>
-              <w:t>Manter Pergunta</w:t>
+              <w:t>UC04 Manter Pergunta</w:t>
             </w:r>
             <w:r>
               <w:rPr>
@@ -2539,6 +2539,7 @@
               <w:rPr>
                 <w:webHidden/>
                 <w:rStyle w:val="IndexLink"/>
+                <w:vanish w:val="false"/>
               </w:rPr>
               <w:t xml:space="preserve">1.4.2.5. </w:t>
             </w:r>
@@ -2547,14 +2548,7 @@
                 <w:rStyle w:val="IndexLink"/>
                 <w:iCs/>
               </w:rPr>
-              <w:t xml:space="preserve">UC05 </w:t>
-            </w:r>
-            <w:r>
-              <w:rPr>
-                <w:rStyle w:val="IndexLink"/>
-                <w:iCs/>
-              </w:rPr>
-              <w:t>Manter Resposta</w:t>
+              <w:t>UC05 Manter Resposta</w:t>
             </w:r>
             <w:r>
               <w:rPr>
@@ -2580,6 +2574,7 @@
               <w:rPr>
                 <w:webHidden/>
                 <w:rStyle w:val="IndexLink"/>
+                <w:vanish w:val="false"/>
               </w:rPr>
               <w:t xml:space="preserve">1.4.2.6. </w:t>
             </w:r>
@@ -2588,14 +2583,7 @@
                 <w:rStyle w:val="IndexLink"/>
                 <w:iCs/>
               </w:rPr>
-              <w:t xml:space="preserve">UC06 Manter </w:t>
-            </w:r>
-            <w:r>
-              <w:rPr>
-                <w:rStyle w:val="IndexLink"/>
-                <w:iCs/>
-              </w:rPr>
-              <w:t>Favoritos</w:t>
+              <w:t>UC06 Manter Favoritos</w:t>
             </w:r>
             <w:r>
               <w:rPr>
@@ -2621,6 +2609,7 @@
               <w:rPr>
                 <w:webHidden/>
                 <w:rStyle w:val="IndexLink"/>
+                <w:vanish w:val="false"/>
               </w:rPr>
               <w:t>1.5. Projeto Técnico</w:t>
               <w:tab/>
@@ -2643,6 +2632,7 @@
               <w:rPr>
                 <w:webHidden/>
                 <w:rStyle w:val="IndexLink"/>
+                <w:vanish w:val="false"/>
               </w:rPr>
               <w:t>1.5.1. Tecnologias e Ferramentas</w:t>
               <w:tab/>
@@ -2665,6 +2655,7 @@
               <w:rPr>
                 <w:webHidden/>
                 <w:rStyle w:val="IndexLink"/>
+                <w:vanish w:val="false"/>
               </w:rPr>
               <w:t>1.5.2. Modelo Lógico do Banco de Dados</w:t>
               <w:tab/>
@@ -2687,6 +2678,7 @@
               <w:rPr>
                 <w:webHidden/>
                 <w:rStyle w:val="IndexLink"/>
+                <w:vanish w:val="false"/>
               </w:rPr>
               <w:t>1.5.3. Modelo Físico do Banco de Dados</w:t>
               <w:tab/>
@@ -2696,6 +2688,7 @@
           <w:r>
             <w:rPr>
               <w:rStyle w:val="IndexLink"/>
+              <w:vanish w:val="false"/>
             </w:rPr>
             <w:fldChar w:fldCharType="end"/>
           </w:r>
@@ -2790,8 +2783,8 @@
         </w:rPr>
       </w:pPr>
       <w:bookmarkStart w:id="5" w:name="__RefHeading___Toc2054_1622151884"/>
-      <w:bookmarkStart w:id="6" w:name="_Toc164878103"/>
-      <w:bookmarkStart w:id="7" w:name="_Toc163061940"/>
+      <w:bookmarkStart w:id="6" w:name="_Toc163061940"/>
+      <w:bookmarkStart w:id="7" w:name="_Toc164878103"/>
       <w:bookmarkEnd w:id="5"/>
       <w:r>
         <w:rPr>
@@ -2819,8 +2812,8 @@
         </w:rPr>
       </w:pPr>
       <w:bookmarkStart w:id="8" w:name="__RefHeading___Toc2056_1622151884"/>
-      <w:bookmarkStart w:id="9" w:name="_Toc164878104"/>
-      <w:bookmarkStart w:id="10" w:name="_Toc163061941"/>
+      <w:bookmarkStart w:id="9" w:name="_Toc163061941"/>
+      <w:bookmarkStart w:id="10" w:name="_Toc164878104"/>
       <w:bookmarkEnd w:id="8"/>
       <w:r>
         <w:rPr>
@@ -2848,8 +2841,8 @@
         </w:rPr>
       </w:pPr>
       <w:bookmarkStart w:id="11" w:name="__RefHeading___Toc2058_1622151884"/>
-      <w:bookmarkStart w:id="12" w:name="_Toc164878105"/>
-      <w:bookmarkStart w:id="13" w:name="_Toc163061942"/>
+      <w:bookmarkStart w:id="12" w:name="_Toc163061942"/>
+      <w:bookmarkStart w:id="13" w:name="_Toc164878105"/>
       <w:bookmarkEnd w:id="11"/>
       <w:r>
         <w:rPr>
@@ -2970,8 +2963,8 @@
         </w:rPr>
       </w:pPr>
       <w:bookmarkStart w:id="14" w:name="__RefHeading___Toc2060_1622151884"/>
-      <w:bookmarkStart w:id="15" w:name="_Toc164878106"/>
-      <w:bookmarkStart w:id="16" w:name="_Toc163061943"/>
+      <w:bookmarkStart w:id="15" w:name="_Toc163061943"/>
+      <w:bookmarkStart w:id="16" w:name="_Toc164878106"/>
       <w:bookmarkEnd w:id="14"/>
       <w:r>
         <w:rPr>
@@ -3401,8 +3394,8 @@
         </w:rPr>
       </w:pPr>
       <w:bookmarkStart w:id="17" w:name="__RefHeading___Toc2062_1622151884"/>
-      <w:bookmarkStart w:id="18" w:name="_Toc164878107"/>
-      <w:bookmarkStart w:id="19" w:name="_Toc163061944"/>
+      <w:bookmarkStart w:id="18" w:name="_Toc163061944"/>
+      <w:bookmarkStart w:id="19" w:name="_Toc164878107"/>
       <w:bookmarkEnd w:id="17"/>
       <w:r>
         <w:rPr>
@@ -3430,8 +3423,8 @@
         </w:rPr>
       </w:pPr>
       <w:bookmarkStart w:id="20" w:name="__RefHeading___Toc2064_1622151884"/>
-      <w:bookmarkStart w:id="21" w:name="_Toc164878108"/>
-      <w:bookmarkStart w:id="22" w:name="_Toc163061945"/>
+      <w:bookmarkStart w:id="21" w:name="_Toc163061945"/>
+      <w:bookmarkStart w:id="22" w:name="_Toc164878108"/>
       <w:bookmarkEnd w:id="20"/>
       <w:r>
         <w:rPr>
@@ -3499,8 +3492,8 @@
         </w:rPr>
       </w:pPr>
       <w:bookmarkStart w:id="23" w:name="__RefHeading___Toc2066_1622151884"/>
-      <w:bookmarkStart w:id="24" w:name="_Toc164878109"/>
-      <w:bookmarkStart w:id="25" w:name="_Toc163061946"/>
+      <w:bookmarkStart w:id="24" w:name="_Toc163061946"/>
+      <w:bookmarkStart w:id="25" w:name="_Toc164878109"/>
       <w:bookmarkEnd w:id="23"/>
       <w:r>
         <w:rPr>
@@ -4438,8 +4431,8 @@
         </w:rPr>
       </w:pPr>
       <w:bookmarkStart w:id="26" w:name="__RefHeading___Toc2068_1622151884"/>
-      <w:bookmarkStart w:id="27" w:name="_Toc164878110"/>
-      <w:bookmarkStart w:id="28" w:name="_Toc163061947"/>
+      <w:bookmarkStart w:id="27" w:name="_Toc163061947"/>
+      <w:bookmarkStart w:id="28" w:name="_Toc164878110"/>
       <w:bookmarkEnd w:id="26"/>
       <w:r>
         <w:rPr>
@@ -4474,8 +4467,8 @@
         </w:rPr>
       </w:pPr>
       <w:bookmarkStart w:id="29" w:name="__RefHeading___Toc2070_1622151884"/>
-      <w:bookmarkStart w:id="30" w:name="_Toc164878111"/>
-      <w:bookmarkStart w:id="31" w:name="_Toc163061948"/>
+      <w:bookmarkStart w:id="30" w:name="_Toc163061948"/>
+      <w:bookmarkStart w:id="31" w:name="_Toc164878111"/>
       <w:bookmarkEnd w:id="29"/>
       <w:r>
         <w:rPr>
@@ -4504,8 +4497,8 @@
         </w:rPr>
       </w:pPr>
       <w:bookmarkStart w:id="32" w:name="__RefHeading___Toc2072_1622151884"/>
-      <w:bookmarkStart w:id="33" w:name="_Toc164878112"/>
-      <w:bookmarkStart w:id="34" w:name="_Toc163061949"/>
+      <w:bookmarkStart w:id="33" w:name="_Toc163061949"/>
+      <w:bookmarkStart w:id="34" w:name="_Toc164878112"/>
       <w:bookmarkEnd w:id="32"/>
       <w:r>
         <w:rPr>
@@ -4911,8 +4904,8 @@
         </w:rPr>
       </w:pPr>
       <w:bookmarkStart w:id="35" w:name="__RefHeading___Toc2074_1622151884"/>
-      <w:bookmarkStart w:id="36" w:name="_Toc164878113"/>
-      <w:bookmarkStart w:id="37" w:name="_Toc163061950"/>
+      <w:bookmarkStart w:id="36" w:name="_Toc163061950"/>
+      <w:bookmarkStart w:id="37" w:name="_Toc164878113"/>
       <w:bookmarkEnd w:id="35"/>
       <w:r>
         <w:rPr>
@@ -5237,8 +5230,8 @@
         </w:rPr>
       </w:pPr>
       <w:bookmarkStart w:id="38" w:name="__RefHeading___Toc2076_1622151884"/>
-      <w:bookmarkStart w:id="39" w:name="_Toc164878114"/>
-      <w:bookmarkStart w:id="40" w:name="_Toc163061951"/>
+      <w:bookmarkStart w:id="39" w:name="_Toc163061951"/>
+      <w:bookmarkStart w:id="40" w:name="_Toc164878114"/>
       <w:bookmarkEnd w:id="38"/>
       <w:r>
         <w:rPr>
@@ -5535,8 +5528,8 @@
         </w:rPr>
       </w:pPr>
       <w:bookmarkStart w:id="41" w:name="__RefHeading___Toc2078_1622151884"/>
-      <w:bookmarkStart w:id="42" w:name="_Toc164878115"/>
-      <w:bookmarkStart w:id="43" w:name="_Toc163061952"/>
+      <w:bookmarkStart w:id="42" w:name="_Toc163061952"/>
+      <w:bookmarkStart w:id="43" w:name="_Toc164878115"/>
       <w:bookmarkEnd w:id="41"/>
       <w:r>
         <w:rPr>
@@ -5850,8 +5843,8 @@
         </w:rPr>
       </w:pPr>
       <w:bookmarkStart w:id="45" w:name="__RefHeading___Toc2080_1622151884"/>
-      <w:bookmarkStart w:id="46" w:name="_Toc164878116"/>
-      <w:bookmarkStart w:id="47" w:name="_Toc163061953"/>
+      <w:bookmarkStart w:id="46" w:name="_Toc163061953"/>
+      <w:bookmarkStart w:id="47" w:name="_Toc164878116"/>
       <w:bookmarkStart w:id="48" w:name="_heading=h.1ksv4uv"/>
       <w:bookmarkEnd w:id="45"/>
       <w:bookmarkEnd w:id="48"/>
@@ -6165,8 +6158,8 @@
         </w:rPr>
       </w:pPr>
       <w:bookmarkStart w:id="49" w:name="__RefHeading___Toc2082_1622151884"/>
-      <w:bookmarkStart w:id="50" w:name="_Toc164878117"/>
-      <w:bookmarkStart w:id="51" w:name="_Toc163061954"/>
+      <w:bookmarkStart w:id="50" w:name="_Toc163061954"/>
+      <w:bookmarkStart w:id="51" w:name="_Toc164878117"/>
       <w:bookmarkEnd w:id="49"/>
       <w:r>
         <w:rPr>
@@ -6504,8 +6497,8 @@
         </w:rPr>
       </w:pPr>
       <w:bookmarkStart w:id="52" w:name="__RefHeading___Toc2084_1622151884"/>
-      <w:bookmarkStart w:id="53" w:name="_Toc164878118"/>
-      <w:bookmarkStart w:id="54" w:name="_Toc163061955"/>
+      <w:bookmarkStart w:id="53" w:name="_Toc163061955"/>
+      <w:bookmarkStart w:id="54" w:name="_Toc164878118"/>
       <w:bookmarkEnd w:id="52"/>
       <w:r>
         <w:rPr>
@@ -6534,8 +6527,8 @@
         </w:rPr>
       </w:pPr>
       <w:bookmarkStart w:id="55" w:name="__RefHeading___Toc2086_1622151884"/>
-      <w:bookmarkStart w:id="56" w:name="_Toc164878119"/>
-      <w:bookmarkStart w:id="57" w:name="_Toc163061956"/>
+      <w:bookmarkStart w:id="56" w:name="_Toc163061956"/>
+      <w:bookmarkStart w:id="57" w:name="_Toc164878119"/>
       <w:bookmarkEnd w:id="55"/>
       <w:r>
         <w:rPr>
@@ -6841,8 +6834,8 @@
         </w:rPr>
       </w:pPr>
       <w:bookmarkStart w:id="58" w:name="__RefHeading___Toc2088_1622151884"/>
-      <w:bookmarkStart w:id="59" w:name="_Toc164878120"/>
-      <w:bookmarkStart w:id="60" w:name="_Toc163061957"/>
+      <w:bookmarkStart w:id="59" w:name="_Toc163061957"/>
+      <w:bookmarkStart w:id="60" w:name="_Toc164878120"/>
       <w:bookmarkEnd w:id="58"/>
       <w:r>
         <w:rPr>
@@ -7020,8 +7013,8 @@
         </w:rPr>
       </w:pPr>
       <w:bookmarkStart w:id="61" w:name="__RefHeading___Toc2090_1622151884"/>
-      <w:bookmarkStart w:id="62" w:name="_Toc164878121"/>
-      <w:bookmarkStart w:id="63" w:name="_Toc163061958"/>
+      <w:bookmarkStart w:id="62" w:name="_Toc163061958"/>
+      <w:bookmarkStart w:id="63" w:name="_Toc164878121"/>
       <w:bookmarkEnd w:id="61"/>
       <w:r>
         <w:rPr>
@@ -7222,8 +7215,8 @@
         </w:rPr>
       </w:pPr>
       <w:bookmarkStart w:id="64" w:name="__RefHeading___Toc2092_1622151884"/>
-      <w:bookmarkStart w:id="65" w:name="_Toc164878122"/>
-      <w:bookmarkStart w:id="66" w:name="_Toc163061959"/>
+      <w:bookmarkStart w:id="65" w:name="_Toc163061959"/>
+      <w:bookmarkStart w:id="66" w:name="_Toc164878122"/>
       <w:bookmarkEnd w:id="64"/>
       <w:r>
         <w:rPr>
@@ -7251,8 +7244,8 @@
         </w:rPr>
       </w:pPr>
       <w:bookmarkStart w:id="67" w:name="__RefHeading___Toc2094_1622151884"/>
-      <w:bookmarkStart w:id="68" w:name="_Toc164878123"/>
-      <w:bookmarkStart w:id="69" w:name="_Toc163061960"/>
+      <w:bookmarkStart w:id="68" w:name="_Toc163061960"/>
+      <w:bookmarkStart w:id="69" w:name="_Toc164878123"/>
       <w:bookmarkStart w:id="70" w:name="_heading=h.1ci93xb"/>
       <w:bookmarkEnd w:id="67"/>
       <w:bookmarkEnd w:id="70"/>
@@ -7380,8 +7373,8 @@
         </w:rPr>
       </w:pPr>
       <w:bookmarkStart w:id="71" w:name="__RefHeading___Toc2096_1622151884"/>
-      <w:bookmarkStart w:id="72" w:name="_Toc164878124"/>
-      <w:bookmarkStart w:id="73" w:name="_Toc163061961"/>
+      <w:bookmarkStart w:id="72" w:name="_Toc163061961"/>
+      <w:bookmarkStart w:id="73" w:name="_Toc164878124"/>
       <w:bookmarkEnd w:id="71"/>
       <w:r>
         <w:rPr>
@@ -7410,8 +7403,8 @@
         </w:rPr>
       </w:pPr>
       <w:bookmarkStart w:id="74" w:name="__RefHeading___Toc2098_1622151884"/>
-      <w:bookmarkStart w:id="75" w:name="_Toc164878125"/>
-      <w:bookmarkStart w:id="76" w:name="_Toc163061962"/>
+      <w:bookmarkStart w:id="75" w:name="_Toc163061962"/>
+      <w:bookmarkStart w:id="76" w:name="_Toc164878125"/>
       <w:bookmarkStart w:id="77" w:name="_Toc118017836"/>
       <w:bookmarkEnd w:id="74"/>
       <w:r>
@@ -7652,14 +7645,14 @@
               <w:tblLook w:val="04a0" w:noHBand="0" w:noVBand="1" w:firstColumn="1" w:lastRow="0" w:lastColumn="0" w:firstRow="1"/>
             </w:tblPr>
             <w:tblGrid>
-              <w:gridCol w:w="1769"/>
-              <w:gridCol w:w="7102"/>
+              <w:gridCol w:w="1768"/>
+              <w:gridCol w:w="7103"/>
             </w:tblGrid>
             <w:tr>
               <w:trPr/>
               <w:tc>
                 <w:tcPr>
-                  <w:tcW w:w="1769" w:type="dxa"/>
+                  <w:tcW w:w="1768" w:type="dxa"/>
                   <w:tcBorders/>
                   <w:shd w:color="auto" w:fill="FDE9D9" w:themeFill="accent6" w:themeFillTint="33" w:val="clear"/>
                 </w:tcPr>
@@ -7688,7 +7681,7 @@
               </w:tc>
               <w:tc>
                 <w:tcPr>
-                  <w:tcW w:w="7102" w:type="dxa"/>
+                  <w:tcW w:w="7103" w:type="dxa"/>
                   <w:tcBorders/>
                 </w:tcPr>
                 <w:p>
@@ -7741,7 +7734,7 @@
               <w:trPr/>
               <w:tc>
                 <w:tcPr>
-                  <w:tcW w:w="1769" w:type="dxa"/>
+                  <w:tcW w:w="1768" w:type="dxa"/>
                   <w:tcBorders/>
                   <w:shd w:color="auto" w:fill="FDE9D9" w:themeFill="accent6" w:themeFillTint="33" w:val="clear"/>
                 </w:tcPr>
@@ -7770,7 +7763,7 @@
               </w:tc>
               <w:tc>
                 <w:tcPr>
-                  <w:tcW w:w="7102" w:type="dxa"/>
+                  <w:tcW w:w="7103" w:type="dxa"/>
                   <w:tcBorders/>
                 </w:tcPr>
                 <w:p>
@@ -7819,7 +7812,7 @@
               <w:trPr/>
               <w:tc>
                 <w:tcPr>
-                  <w:tcW w:w="1769" w:type="dxa"/>
+                  <w:tcW w:w="1768" w:type="dxa"/>
                   <w:tcBorders/>
                   <w:shd w:color="auto" w:fill="FDE9D9" w:themeFill="accent6" w:themeFillTint="33" w:val="clear"/>
                 </w:tcPr>
@@ -7848,7 +7841,7 @@
               </w:tc>
               <w:tc>
                 <w:tcPr>
-                  <w:tcW w:w="7102" w:type="dxa"/>
+                  <w:tcW w:w="7103" w:type="dxa"/>
                   <w:tcBorders/>
                 </w:tcPr>
                 <w:p>
@@ -7894,30 +7887,27 @@
                       <w:sz w:val="16"/>
                       <w:szCs w:val="16"/>
                     </w:rPr>
-                    <w:t>Se o usuário não foi encontrado o sistema deverá informar que o usuário não possui cadastro na plataforma.</w:t>
+                    <w:t xml:space="preserve">Se o </w:t>
                   </w:r>
-                </w:p>
-                <w:p>
-                  <w:pPr>
-                    <w:pStyle w:val="ListParagraph"/>
-                    <w:numPr>
-                      <w:ilvl w:val="0"/>
-                      <w:numId w:val="4"/>
-                    </w:numPr>
-                    <w:spacing w:before="0" w:after="0"/>
-                    <w:contextualSpacing/>
-                    <w:rPr>
-                      <w:rFonts w:ascii="Arial" w:hAnsi="Arial"/>
-                    </w:rPr>
-                  </w:pPr>
                   <w:r>
                     <w:rPr>
                       <w:rFonts w:eastAsia="Arial" w:cs="Arial" w:ascii="Arial" w:hAnsi="Arial"/>
                       <w:color w:val="000000"/>
-                      <w:sz w:val="16"/>
-                      <w:szCs w:val="16"/>
-                    </w:rPr>
-                    <w:t xml:space="preserve">Se o usuário possuir cadastro, porém a senha é inválida, informar que a senha não é válida. </w:t>
+                      <w:kern w:val="0"/>
+                      <w:sz w:val="16"/>
+                      <w:szCs w:val="16"/>
+                      <w:lang w:val="pt-BR" w:eastAsia="pt-BR" w:bidi="ar-SA"/>
+                    </w:rPr>
+                    <w:t>e-mail</w:t>
+                  </w:r>
+                  <w:r>
+                    <w:rPr>
+                      <w:rFonts w:eastAsia="Arial" w:cs="Arial" w:ascii="Arial" w:hAnsi="Arial"/>
+                      <w:color w:val="000000"/>
+                      <w:sz w:val="16"/>
+                      <w:szCs w:val="16"/>
+                    </w:rPr>
+                    <w:t xml:space="preserve"> não foi encontrado ou a senha estiver incorreta, deve-se mostrar uma mensagem indicando que um dos campos pode estar incorreto.</w:t>
                   </w:r>
                 </w:p>
               </w:tc>
@@ -7926,7 +7916,7 @@
               <w:trPr/>
               <w:tc>
                 <w:tcPr>
-                  <w:tcW w:w="1769" w:type="dxa"/>
+                  <w:tcW w:w="1768" w:type="dxa"/>
                   <w:tcBorders/>
                   <w:shd w:color="auto" w:fill="FDE9D9" w:themeFill="accent6" w:themeFillTint="33" w:val="clear"/>
                 </w:tcPr>
@@ -7955,7 +7945,7 @@
               </w:tc>
               <w:tc>
                 <w:tcPr>
-                  <w:tcW w:w="7102" w:type="dxa"/>
+                  <w:tcW w:w="7103" w:type="dxa"/>
                   <w:tcBorders/>
                 </w:tcPr>
                 <w:p>
@@ -7979,52 +7969,6 @@
                       <w:szCs w:val="16"/>
                     </w:rPr>
                     <w:t>Acesso com usuário válido na aplicação.</w:t>
-                  </w:r>
-                </w:p>
-                <w:p>
-                  <w:pPr>
-                    <w:pStyle w:val="ListParagraph"/>
-                    <w:numPr>
-                      <w:ilvl w:val="0"/>
-                      <w:numId w:val="5"/>
-                    </w:numPr>
-                    <w:spacing w:before="0" w:after="0"/>
-                    <w:contextualSpacing/>
-                    <w:rPr>
-                      <w:rFonts w:ascii="Arial" w:hAnsi="Arial"/>
-                    </w:rPr>
-                  </w:pPr>
-                  <w:r>
-                    <w:rPr>
-                      <w:rFonts w:eastAsia="Arial" w:cs="Arial" w:ascii="Arial" w:hAnsi="Arial"/>
-                      <w:color w:val="000000"/>
-                      <w:sz w:val="16"/>
-                      <w:szCs w:val="16"/>
-                    </w:rPr>
-                    <w:t>Se usuário não possui cadastro, o sistema deverá exibir a mensagem reportando o problema.</w:t>
-                  </w:r>
-                </w:p>
-                <w:p>
-                  <w:pPr>
-                    <w:pStyle w:val="ListParagraph"/>
-                    <w:numPr>
-                      <w:ilvl w:val="0"/>
-                      <w:numId w:val="5"/>
-                    </w:numPr>
-                    <w:spacing w:before="0" w:after="0"/>
-                    <w:contextualSpacing/>
-                    <w:rPr>
-                      <w:rFonts w:ascii="Arial" w:hAnsi="Arial"/>
-                    </w:rPr>
-                  </w:pPr>
-                  <w:r>
-                    <w:rPr>
-                      <w:rFonts w:eastAsia="Arial" w:cs="Arial" w:ascii="Arial" w:hAnsi="Arial"/>
-                      <w:color w:val="000000"/>
-                      <w:sz w:val="16"/>
-                      <w:szCs w:val="16"/>
-                    </w:rPr>
-                    <w:t>Se o usuário não informar a senha correta, o sistema deverá exibir a mensagem reportando o problema.</w:t>
                   </w:r>
                 </w:p>
               </w:tc>
@@ -8067,14 +8011,14 @@
               <w:tblLook w:val="04a0" w:noHBand="0" w:noVBand="1" w:firstColumn="1" w:lastRow="0" w:lastColumn="0" w:firstRow="1"/>
             </w:tblPr>
             <w:tblGrid>
-              <w:gridCol w:w="1769"/>
-              <w:gridCol w:w="7102"/>
+              <w:gridCol w:w="1768"/>
+              <w:gridCol w:w="7103"/>
             </w:tblGrid>
             <w:tr>
               <w:trPr/>
               <w:tc>
                 <w:tcPr>
-                  <w:tcW w:w="1769" w:type="dxa"/>
+                  <w:tcW w:w="1768" w:type="dxa"/>
                   <w:tcBorders/>
                   <w:shd w:color="auto" w:fill="FDE9D9" w:themeFill="accent6" w:themeFillTint="33" w:val="clear"/>
                 </w:tcPr>
@@ -8103,7 +8047,7 @@
               </w:tc>
               <w:tc>
                 <w:tcPr>
-                  <w:tcW w:w="7102" w:type="dxa"/>
+                  <w:tcW w:w="7103" w:type="dxa"/>
                   <w:tcBorders/>
                 </w:tcPr>
                 <w:p>
@@ -8154,7 +8098,7 @@
               <w:trPr/>
               <w:tc>
                 <w:tcPr>
-                  <w:tcW w:w="1769" w:type="dxa"/>
+                  <w:tcW w:w="1768" w:type="dxa"/>
                   <w:tcBorders/>
                   <w:shd w:color="auto" w:fill="FDE9D9" w:themeFill="accent6" w:themeFillTint="33" w:val="clear"/>
                 </w:tcPr>
@@ -8183,7 +8127,7 @@
               </w:tc>
               <w:tc>
                 <w:tcPr>
-                  <w:tcW w:w="7102" w:type="dxa"/>
+                  <w:tcW w:w="7103" w:type="dxa"/>
                   <w:tcBorders/>
                 </w:tcPr>
                 <w:p>
@@ -8230,7 +8174,7 @@
               <w:trPr/>
               <w:tc>
                 <w:tcPr>
-                  <w:tcW w:w="1769" w:type="dxa"/>
+                  <w:tcW w:w="1768" w:type="dxa"/>
                   <w:tcBorders/>
                   <w:shd w:color="auto" w:fill="FDE9D9" w:themeFill="accent6" w:themeFillTint="33" w:val="clear"/>
                 </w:tcPr>
@@ -8259,7 +8203,7 @@
               </w:tc>
               <w:tc>
                 <w:tcPr>
-                  <w:tcW w:w="7102" w:type="dxa"/>
+                  <w:tcW w:w="7103" w:type="dxa"/>
                   <w:tcBorders/>
                 </w:tcPr>
                 <w:p>
@@ -8288,7 +8232,7 @@
               <w:trPr/>
               <w:tc>
                 <w:tcPr>
-                  <w:tcW w:w="1769" w:type="dxa"/>
+                  <w:tcW w:w="1768" w:type="dxa"/>
                   <w:tcBorders/>
                   <w:shd w:color="auto" w:fill="FDE9D9" w:themeFill="accent6" w:themeFillTint="33" w:val="clear"/>
                 </w:tcPr>
@@ -8317,7 +8261,7 @@
               </w:tc>
               <w:tc>
                 <w:tcPr>
-                  <w:tcW w:w="7102" w:type="dxa"/>
+                  <w:tcW w:w="7103" w:type="dxa"/>
                   <w:tcBorders/>
                 </w:tcPr>
                 <w:p>
@@ -8380,14 +8324,14 @@
               <w:tblLook w:val="04a0" w:noHBand="0" w:noVBand="1" w:firstColumn="1" w:lastRow="0" w:lastColumn="0" w:firstRow="1"/>
             </w:tblPr>
             <w:tblGrid>
-              <w:gridCol w:w="1769"/>
-              <w:gridCol w:w="7102"/>
+              <w:gridCol w:w="1768"/>
+              <w:gridCol w:w="7103"/>
             </w:tblGrid>
             <w:tr>
               <w:trPr/>
               <w:tc>
                 <w:tcPr>
-                  <w:tcW w:w="1769" w:type="dxa"/>
+                  <w:tcW w:w="1768" w:type="dxa"/>
                   <w:tcBorders/>
                   <w:shd w:color="auto" w:fill="FDE9D9" w:themeFill="accent6" w:themeFillTint="33" w:val="clear"/>
                 </w:tcPr>
@@ -8416,7 +8360,7 @@
               </w:tc>
               <w:tc>
                 <w:tcPr>
-                  <w:tcW w:w="7102" w:type="dxa"/>
+                  <w:tcW w:w="7103" w:type="dxa"/>
                   <w:tcBorders/>
                 </w:tcPr>
                 <w:p>
@@ -8467,7 +8411,7 @@
               <w:trPr/>
               <w:tc>
                 <w:tcPr>
-                  <w:tcW w:w="1769" w:type="dxa"/>
+                  <w:tcW w:w="1768" w:type="dxa"/>
                   <w:tcBorders/>
                   <w:shd w:color="auto" w:fill="FDE9D9" w:themeFill="accent6" w:themeFillTint="33" w:val="clear"/>
                 </w:tcPr>
@@ -8496,7 +8440,7 @@
               </w:tc>
               <w:tc>
                 <w:tcPr>
-                  <w:tcW w:w="7102" w:type="dxa"/>
+                  <w:tcW w:w="7103" w:type="dxa"/>
                   <w:tcBorders/>
                 </w:tcPr>
                 <w:p>
@@ -8523,7 +8467,7 @@
               <w:trPr/>
               <w:tc>
                 <w:tcPr>
-                  <w:tcW w:w="1769" w:type="dxa"/>
+                  <w:tcW w:w="1768" w:type="dxa"/>
                   <w:tcBorders/>
                   <w:shd w:color="auto" w:fill="FDE9D9" w:themeFill="accent6" w:themeFillTint="33" w:val="clear"/>
                 </w:tcPr>
@@ -8552,7 +8496,7 @@
               </w:tc>
               <w:tc>
                 <w:tcPr>
-                  <w:tcW w:w="7102" w:type="dxa"/>
+                  <w:tcW w:w="7103" w:type="dxa"/>
                   <w:tcBorders/>
                 </w:tcPr>
                 <w:p>
@@ -8579,7 +8523,7 @@
               <w:trPr/>
               <w:tc>
                 <w:tcPr>
-                  <w:tcW w:w="1769" w:type="dxa"/>
+                  <w:tcW w:w="1768" w:type="dxa"/>
                   <w:tcBorders/>
                   <w:shd w:color="auto" w:fill="FDE9D9" w:themeFill="accent6" w:themeFillTint="33" w:val="clear"/>
                 </w:tcPr>
@@ -8608,7 +8552,7 @@
               </w:tc>
               <w:tc>
                 <w:tcPr>
-                  <w:tcW w:w="7102" w:type="dxa"/>
+                  <w:tcW w:w="7103" w:type="dxa"/>
                   <w:tcBorders/>
                 </w:tcPr>
                 <w:p>
@@ -8669,14 +8613,14 @@
               <w:tblLook w:val="04a0" w:noHBand="0" w:noVBand="1" w:firstColumn="1" w:lastRow="0" w:lastColumn="0" w:firstRow="1"/>
             </w:tblPr>
             <w:tblGrid>
-              <w:gridCol w:w="1769"/>
-              <w:gridCol w:w="7102"/>
+              <w:gridCol w:w="1768"/>
+              <w:gridCol w:w="7103"/>
             </w:tblGrid>
             <w:tr>
               <w:trPr/>
               <w:tc>
                 <w:tcPr>
-                  <w:tcW w:w="1769" w:type="dxa"/>
+                  <w:tcW w:w="1768" w:type="dxa"/>
                   <w:tcBorders/>
                   <w:shd w:color="auto" w:fill="FDE9D9" w:themeFill="accent6" w:themeFillTint="33" w:val="clear"/>
                 </w:tcPr>
@@ -8705,7 +8649,7 @@
               </w:tc>
               <w:tc>
                 <w:tcPr>
-                  <w:tcW w:w="7102" w:type="dxa"/>
+                  <w:tcW w:w="7103" w:type="dxa"/>
                   <w:tcBorders/>
                 </w:tcPr>
                 <w:p>
@@ -8756,7 +8700,7 @@
               <w:trPr/>
               <w:tc>
                 <w:tcPr>
-                  <w:tcW w:w="1769" w:type="dxa"/>
+                  <w:tcW w:w="1768" w:type="dxa"/>
                   <w:tcBorders/>
                   <w:shd w:color="auto" w:fill="FDE9D9" w:themeFill="accent6" w:themeFillTint="33" w:val="clear"/>
                 </w:tcPr>
@@ -8785,7 +8729,7 @@
               </w:tc>
               <w:tc>
                 <w:tcPr>
-                  <w:tcW w:w="7102" w:type="dxa"/>
+                  <w:tcW w:w="7103" w:type="dxa"/>
                   <w:tcBorders/>
                 </w:tcPr>
                 <w:p>
@@ -8812,7 +8756,7 @@
               <w:trPr/>
               <w:tc>
                 <w:tcPr>
-                  <w:tcW w:w="1769" w:type="dxa"/>
+                  <w:tcW w:w="1768" w:type="dxa"/>
                   <w:tcBorders/>
                   <w:shd w:color="auto" w:fill="FDE9D9" w:themeFill="accent6" w:themeFillTint="33" w:val="clear"/>
                 </w:tcPr>
@@ -8841,7 +8785,7 @@
               </w:tc>
               <w:tc>
                 <w:tcPr>
-                  <w:tcW w:w="7102" w:type="dxa"/>
+                  <w:tcW w:w="7103" w:type="dxa"/>
                   <w:tcBorders/>
                 </w:tcPr>
                 <w:p>
@@ -8896,7 +8840,7 @@
               <w:trPr/>
               <w:tc>
                 <w:tcPr>
-                  <w:tcW w:w="1769" w:type="dxa"/>
+                  <w:tcW w:w="1768" w:type="dxa"/>
                   <w:tcBorders/>
                   <w:shd w:color="auto" w:fill="FDE9D9" w:themeFill="accent6" w:themeFillTint="33" w:val="clear"/>
                 </w:tcPr>
@@ -8925,7 +8869,7 @@
               </w:tc>
               <w:tc>
                 <w:tcPr>
-                  <w:tcW w:w="7102" w:type="dxa"/>
+                  <w:tcW w:w="7103" w:type="dxa"/>
                   <w:tcBorders/>
                 </w:tcPr>
                 <w:p>
@@ -8991,8 +8935,8 @@
         </w:rPr>
       </w:pPr>
       <w:bookmarkStart w:id="78" w:name="__RefHeading___Toc2100_1622151884"/>
-      <w:bookmarkStart w:id="79" w:name="_Toc164878126"/>
-      <w:bookmarkStart w:id="80" w:name="_Toc163061963"/>
+      <w:bookmarkStart w:id="79" w:name="_Toc163061963"/>
+      <w:bookmarkStart w:id="80" w:name="_Toc164878126"/>
       <w:bookmarkEnd w:id="78"/>
       <w:r>
         <w:rPr>
@@ -9231,14 +9175,14 @@
               <w:tblLook w:val="04a0" w:noHBand="0" w:noVBand="1" w:firstColumn="1" w:lastRow="0" w:lastColumn="0" w:firstRow="1"/>
             </w:tblPr>
             <w:tblGrid>
-              <w:gridCol w:w="1769"/>
-              <w:gridCol w:w="7102"/>
+              <w:gridCol w:w="1768"/>
+              <w:gridCol w:w="7103"/>
             </w:tblGrid>
             <w:tr>
               <w:trPr/>
               <w:tc>
                 <w:tcPr>
-                  <w:tcW w:w="1769" w:type="dxa"/>
+                  <w:tcW w:w="1768" w:type="dxa"/>
                   <w:tcBorders/>
                   <w:shd w:color="auto" w:fill="FDE9D9" w:themeFill="accent6" w:themeFillTint="33" w:val="clear"/>
                 </w:tcPr>
@@ -9267,7 +9211,7 @@
               </w:tc>
               <w:tc>
                 <w:tcPr>
-                  <w:tcW w:w="7102" w:type="dxa"/>
+                  <w:tcW w:w="7103" w:type="dxa"/>
                   <w:tcBorders/>
                 </w:tcPr>
                 <w:p>
@@ -9320,7 +9264,7 @@
               <w:trPr/>
               <w:tc>
                 <w:tcPr>
-                  <w:tcW w:w="1769" w:type="dxa"/>
+                  <w:tcW w:w="1768" w:type="dxa"/>
                   <w:tcBorders/>
                   <w:shd w:color="auto" w:fill="FDE9D9" w:themeFill="accent6" w:themeFillTint="33" w:val="clear"/>
                 </w:tcPr>
@@ -9349,7 +9293,7 @@
               </w:tc>
               <w:tc>
                 <w:tcPr>
-                  <w:tcW w:w="7102" w:type="dxa"/>
+                  <w:tcW w:w="7103" w:type="dxa"/>
                   <w:tcBorders/>
                 </w:tcPr>
                 <w:p>
@@ -9398,7 +9342,7 @@
               <w:trPr/>
               <w:tc>
                 <w:tcPr>
-                  <w:tcW w:w="1769" w:type="dxa"/>
+                  <w:tcW w:w="1768" w:type="dxa"/>
                   <w:tcBorders/>
                   <w:shd w:color="auto" w:fill="FDE9D9" w:themeFill="accent6" w:themeFillTint="33" w:val="clear"/>
                 </w:tcPr>
@@ -9427,7 +9371,7 @@
               </w:tc>
               <w:tc>
                 <w:tcPr>
-                  <w:tcW w:w="7102" w:type="dxa"/>
+                  <w:tcW w:w="7103" w:type="dxa"/>
                   <w:tcBorders/>
                 </w:tcPr>
                 <w:p>
@@ -9454,7 +9398,7 @@
               <w:trPr/>
               <w:tc>
                 <w:tcPr>
-                  <w:tcW w:w="1769" w:type="dxa"/>
+                  <w:tcW w:w="1768" w:type="dxa"/>
                   <w:tcBorders/>
                   <w:shd w:color="auto" w:fill="FDE9D9" w:themeFill="accent6" w:themeFillTint="33" w:val="clear"/>
                 </w:tcPr>
@@ -9483,7 +9427,7 @@
               </w:tc>
               <w:tc>
                 <w:tcPr>
-                  <w:tcW w:w="7102" w:type="dxa"/>
+                  <w:tcW w:w="7103" w:type="dxa"/>
                   <w:tcBorders/>
                 </w:tcPr>
                 <w:p>
@@ -9544,14 +9488,14 @@
               <w:tblLook w:val="04a0" w:noHBand="0" w:noVBand="1" w:firstColumn="1" w:lastRow="0" w:lastColumn="0" w:firstRow="1"/>
             </w:tblPr>
             <w:tblGrid>
-              <w:gridCol w:w="1769"/>
-              <w:gridCol w:w="7102"/>
+              <w:gridCol w:w="1768"/>
+              <w:gridCol w:w="7103"/>
             </w:tblGrid>
             <w:tr>
               <w:trPr/>
               <w:tc>
                 <w:tcPr>
-                  <w:tcW w:w="1769" w:type="dxa"/>
+                  <w:tcW w:w="1768" w:type="dxa"/>
                   <w:tcBorders/>
                   <w:shd w:color="auto" w:fill="FDE9D9" w:themeFill="accent6" w:themeFillTint="33" w:val="clear"/>
                 </w:tcPr>
@@ -9580,7 +9524,7 @@
               </w:tc>
               <w:tc>
                 <w:tcPr>
-                  <w:tcW w:w="7102" w:type="dxa"/>
+                  <w:tcW w:w="7103" w:type="dxa"/>
                   <w:tcBorders/>
                 </w:tcPr>
                 <w:p>
@@ -9631,7 +9575,7 @@
               <w:trPr/>
               <w:tc>
                 <w:tcPr>
-                  <w:tcW w:w="1769" w:type="dxa"/>
+                  <w:tcW w:w="1768" w:type="dxa"/>
                   <w:tcBorders/>
                   <w:shd w:color="auto" w:fill="FDE9D9" w:themeFill="accent6" w:themeFillTint="33" w:val="clear"/>
                 </w:tcPr>
@@ -9660,7 +9604,7 @@
               </w:tc>
               <w:tc>
                 <w:tcPr>
-                  <w:tcW w:w="7102" w:type="dxa"/>
+                  <w:tcW w:w="7103" w:type="dxa"/>
                   <w:tcBorders/>
                 </w:tcPr>
                 <w:p>
@@ -9709,7 +9653,7 @@
               <w:trPr/>
               <w:tc>
                 <w:tcPr>
-                  <w:tcW w:w="1769" w:type="dxa"/>
+                  <w:tcW w:w="1768" w:type="dxa"/>
                   <w:tcBorders/>
                   <w:shd w:color="auto" w:fill="FDE9D9" w:themeFill="accent6" w:themeFillTint="33" w:val="clear"/>
                 </w:tcPr>
@@ -9738,7 +9682,7 @@
               </w:tc>
               <w:tc>
                 <w:tcPr>
-                  <w:tcW w:w="7102" w:type="dxa"/>
+                  <w:tcW w:w="7103" w:type="dxa"/>
                   <w:tcBorders/>
                 </w:tcPr>
                 <w:p>
@@ -9767,7 +9711,7 @@
               <w:trPr/>
               <w:tc>
                 <w:tcPr>
-                  <w:tcW w:w="1769" w:type="dxa"/>
+                  <w:tcW w:w="1768" w:type="dxa"/>
                   <w:tcBorders/>
                   <w:shd w:color="auto" w:fill="FDE9D9" w:themeFill="accent6" w:themeFillTint="33" w:val="clear"/>
                 </w:tcPr>
@@ -9796,7 +9740,7 @@
               </w:tc>
               <w:tc>
                 <w:tcPr>
-                  <w:tcW w:w="7102" w:type="dxa"/>
+                  <w:tcW w:w="7103" w:type="dxa"/>
                   <w:tcBorders/>
                 </w:tcPr>
                 <w:p>
@@ -9859,14 +9803,14 @@
               <w:tblLook w:val="04a0" w:noHBand="0" w:noVBand="1" w:firstColumn="1" w:lastRow="0" w:lastColumn="0" w:firstRow="1"/>
             </w:tblPr>
             <w:tblGrid>
-              <w:gridCol w:w="1769"/>
-              <w:gridCol w:w="7102"/>
+              <w:gridCol w:w="1768"/>
+              <w:gridCol w:w="7103"/>
             </w:tblGrid>
             <w:tr>
               <w:trPr/>
               <w:tc>
                 <w:tcPr>
-                  <w:tcW w:w="1769" w:type="dxa"/>
+                  <w:tcW w:w="1768" w:type="dxa"/>
                   <w:tcBorders/>
                   <w:shd w:color="auto" w:fill="FDE9D9" w:themeFill="accent6" w:themeFillTint="33" w:val="clear"/>
                 </w:tcPr>
@@ -9895,7 +9839,7 @@
               </w:tc>
               <w:tc>
                 <w:tcPr>
-                  <w:tcW w:w="7102" w:type="dxa"/>
+                  <w:tcW w:w="7103" w:type="dxa"/>
                   <w:tcBorders/>
                 </w:tcPr>
                 <w:p>
@@ -9946,7 +9890,7 @@
               <w:trPr/>
               <w:tc>
                 <w:tcPr>
-                  <w:tcW w:w="1769" w:type="dxa"/>
+                  <w:tcW w:w="1768" w:type="dxa"/>
                   <w:tcBorders/>
                   <w:shd w:color="auto" w:fill="FDE9D9" w:themeFill="accent6" w:themeFillTint="33" w:val="clear"/>
                 </w:tcPr>
@@ -9975,7 +9919,7 @@
               </w:tc>
               <w:tc>
                 <w:tcPr>
-                  <w:tcW w:w="7102" w:type="dxa"/>
+                  <w:tcW w:w="7103" w:type="dxa"/>
                   <w:tcBorders/>
                 </w:tcPr>
                 <w:p>
@@ -10002,7 +9946,7 @@
               <w:trPr/>
               <w:tc>
                 <w:tcPr>
-                  <w:tcW w:w="1769" w:type="dxa"/>
+                  <w:tcW w:w="1768" w:type="dxa"/>
                   <w:tcBorders/>
                   <w:shd w:color="auto" w:fill="FDE9D9" w:themeFill="accent6" w:themeFillTint="33" w:val="clear"/>
                 </w:tcPr>
@@ -10031,7 +9975,7 @@
               </w:tc>
               <w:tc>
                 <w:tcPr>
-                  <w:tcW w:w="7102" w:type="dxa"/>
+                  <w:tcW w:w="7103" w:type="dxa"/>
                   <w:tcBorders/>
                 </w:tcPr>
                 <w:p>
@@ -10060,7 +10004,7 @@
               <w:trPr/>
               <w:tc>
                 <w:tcPr>
-                  <w:tcW w:w="1769" w:type="dxa"/>
+                  <w:tcW w:w="1768" w:type="dxa"/>
                   <w:tcBorders/>
                   <w:shd w:color="auto" w:fill="FDE9D9" w:themeFill="accent6" w:themeFillTint="33" w:val="clear"/>
                 </w:tcPr>
@@ -10089,7 +10033,7 @@
               </w:tc>
               <w:tc>
                 <w:tcPr>
-                  <w:tcW w:w="7102" w:type="dxa"/>
+                  <w:tcW w:w="7103" w:type="dxa"/>
                   <w:tcBorders/>
                 </w:tcPr>
                 <w:p>
@@ -10151,14 +10095,14 @@
               <w:tblLook w:val="04a0" w:noHBand="0" w:noVBand="1" w:firstColumn="1" w:lastRow="0" w:lastColumn="0" w:firstRow="1"/>
             </w:tblPr>
             <w:tblGrid>
-              <w:gridCol w:w="1769"/>
-              <w:gridCol w:w="7102"/>
+              <w:gridCol w:w="1768"/>
+              <w:gridCol w:w="7103"/>
             </w:tblGrid>
             <w:tr>
               <w:trPr/>
               <w:tc>
                 <w:tcPr>
-                  <w:tcW w:w="1769" w:type="dxa"/>
+                  <w:tcW w:w="1768" w:type="dxa"/>
                   <w:tcBorders/>
                   <w:shd w:color="auto" w:fill="FDE9D9" w:themeFill="accent6" w:themeFillTint="33" w:val="clear"/>
                 </w:tcPr>
@@ -10187,7 +10131,7 @@
               </w:tc>
               <w:tc>
                 <w:tcPr>
-                  <w:tcW w:w="7102" w:type="dxa"/>
+                  <w:tcW w:w="7103" w:type="dxa"/>
                   <w:tcBorders/>
                 </w:tcPr>
                 <w:p>
@@ -10238,7 +10182,7 @@
               <w:trPr/>
               <w:tc>
                 <w:tcPr>
-                  <w:tcW w:w="1769" w:type="dxa"/>
+                  <w:tcW w:w="1768" w:type="dxa"/>
                   <w:tcBorders/>
                   <w:shd w:color="auto" w:fill="FDE9D9" w:themeFill="accent6" w:themeFillTint="33" w:val="clear"/>
                 </w:tcPr>
@@ -10267,7 +10211,7 @@
               </w:tc>
               <w:tc>
                 <w:tcPr>
-                  <w:tcW w:w="7102" w:type="dxa"/>
+                  <w:tcW w:w="7103" w:type="dxa"/>
                   <w:tcBorders/>
                 </w:tcPr>
                 <w:p>
@@ -10294,7 +10238,7 @@
               <w:trPr/>
               <w:tc>
                 <w:tcPr>
-                  <w:tcW w:w="1769" w:type="dxa"/>
+                  <w:tcW w:w="1768" w:type="dxa"/>
                   <w:tcBorders/>
                   <w:shd w:color="auto" w:fill="FDE9D9" w:themeFill="accent6" w:themeFillTint="33" w:val="clear"/>
                 </w:tcPr>
@@ -10323,7 +10267,7 @@
               </w:tc>
               <w:tc>
                 <w:tcPr>
-                  <w:tcW w:w="7102" w:type="dxa"/>
+                  <w:tcW w:w="7103" w:type="dxa"/>
                   <w:tcBorders/>
                 </w:tcPr>
                 <w:p>
@@ -10350,7 +10294,7 @@
               <w:trPr/>
               <w:tc>
                 <w:tcPr>
-                  <w:tcW w:w="1769" w:type="dxa"/>
+                  <w:tcW w:w="1768" w:type="dxa"/>
                   <w:tcBorders/>
                   <w:shd w:color="auto" w:fill="FDE9D9" w:themeFill="accent6" w:themeFillTint="33" w:val="clear"/>
                 </w:tcPr>
@@ -10379,7 +10323,7 @@
               </w:tc>
               <w:tc>
                 <w:tcPr>
-                  <w:tcW w:w="7102" w:type="dxa"/>
+                  <w:tcW w:w="7103" w:type="dxa"/>
                   <w:tcBorders/>
                 </w:tcPr>
                 <w:p>
@@ -10445,8 +10389,8 @@
         </w:rPr>
       </w:pPr>
       <w:bookmarkStart w:id="81" w:name="__RefHeading___Toc2102_1622151884"/>
-      <w:bookmarkStart w:id="82" w:name="_Toc164878127"/>
-      <w:bookmarkStart w:id="83" w:name="_Toc163061964"/>
+      <w:bookmarkStart w:id="82" w:name="_Toc163061964"/>
+      <w:bookmarkStart w:id="83" w:name="_Toc164878127"/>
       <w:bookmarkEnd w:id="81"/>
       <w:r>
         <w:rPr>
@@ -10685,14 +10629,14 @@
               <w:tblLook w:val="04a0" w:noHBand="0" w:noVBand="1" w:firstColumn="1" w:lastRow="0" w:lastColumn="0" w:firstRow="1"/>
             </w:tblPr>
             <w:tblGrid>
-              <w:gridCol w:w="1769"/>
-              <w:gridCol w:w="7102"/>
+              <w:gridCol w:w="1768"/>
+              <w:gridCol w:w="7103"/>
             </w:tblGrid>
             <w:tr>
               <w:trPr/>
               <w:tc>
                 <w:tcPr>
-                  <w:tcW w:w="1769" w:type="dxa"/>
+                  <w:tcW w:w="1768" w:type="dxa"/>
                   <w:tcBorders/>
                   <w:shd w:color="auto" w:fill="FDE9D9" w:themeFill="accent6" w:themeFillTint="33" w:val="clear"/>
                 </w:tcPr>
@@ -10721,7 +10665,7 @@
               </w:tc>
               <w:tc>
                 <w:tcPr>
-                  <w:tcW w:w="7102" w:type="dxa"/>
+                  <w:tcW w:w="7103" w:type="dxa"/>
                   <w:tcBorders/>
                 </w:tcPr>
                 <w:p>
@@ -10774,7 +10718,7 @@
               <w:trPr/>
               <w:tc>
                 <w:tcPr>
-                  <w:tcW w:w="1769" w:type="dxa"/>
+                  <w:tcW w:w="1768" w:type="dxa"/>
                   <w:tcBorders/>
                   <w:shd w:color="auto" w:fill="FDE9D9" w:themeFill="accent6" w:themeFillTint="33" w:val="clear"/>
                 </w:tcPr>
@@ -10803,7 +10747,7 @@
               </w:tc>
               <w:tc>
                 <w:tcPr>
-                  <w:tcW w:w="7102" w:type="dxa"/>
+                  <w:tcW w:w="7103" w:type="dxa"/>
                   <w:tcBorders/>
                 </w:tcPr>
                 <w:p>
@@ -10830,7 +10774,7 @@
               <w:trPr/>
               <w:tc>
                 <w:tcPr>
-                  <w:tcW w:w="1769" w:type="dxa"/>
+                  <w:tcW w:w="1768" w:type="dxa"/>
                   <w:tcBorders/>
                   <w:shd w:color="auto" w:fill="FDE9D9" w:themeFill="accent6" w:themeFillTint="33" w:val="clear"/>
                 </w:tcPr>
@@ -10859,7 +10803,7 @@
               </w:tc>
               <w:tc>
                 <w:tcPr>
-                  <w:tcW w:w="7102" w:type="dxa"/>
+                  <w:tcW w:w="7103" w:type="dxa"/>
                   <w:tcBorders/>
                 </w:tcPr>
                 <w:p>
@@ -10895,7 +10839,7 @@
               <w:trPr/>
               <w:tc>
                 <w:tcPr>
-                  <w:tcW w:w="1769" w:type="dxa"/>
+                  <w:tcW w:w="1768" w:type="dxa"/>
                   <w:tcBorders/>
                   <w:shd w:color="auto" w:fill="FDE9D9" w:themeFill="accent6" w:themeFillTint="33" w:val="clear"/>
                 </w:tcPr>
@@ -10924,7 +10868,7 @@
               </w:tc>
               <w:tc>
                 <w:tcPr>
-                  <w:tcW w:w="7102" w:type="dxa"/>
+                  <w:tcW w:w="7103" w:type="dxa"/>
                   <w:tcBorders/>
                 </w:tcPr>
                 <w:p>
@@ -10985,14 +10929,14 @@
               <w:tblLook w:val="04a0" w:noHBand="0" w:noVBand="1" w:firstColumn="1" w:lastRow="0" w:lastColumn="0" w:firstRow="1"/>
             </w:tblPr>
             <w:tblGrid>
-              <w:gridCol w:w="1769"/>
-              <w:gridCol w:w="7102"/>
+              <w:gridCol w:w="1768"/>
+              <w:gridCol w:w="7103"/>
             </w:tblGrid>
             <w:tr>
               <w:trPr/>
               <w:tc>
                 <w:tcPr>
-                  <w:tcW w:w="1769" w:type="dxa"/>
+                  <w:tcW w:w="1768" w:type="dxa"/>
                   <w:tcBorders/>
                   <w:shd w:color="auto" w:fill="FDE9D9" w:themeFill="accent6" w:themeFillTint="33" w:val="clear"/>
                 </w:tcPr>
@@ -11021,7 +10965,7 @@
               </w:tc>
               <w:tc>
                 <w:tcPr>
-                  <w:tcW w:w="7102" w:type="dxa"/>
+                  <w:tcW w:w="7103" w:type="dxa"/>
                   <w:tcBorders/>
                 </w:tcPr>
                 <w:p>
@@ -11072,7 +11016,7 @@
               <w:trPr/>
               <w:tc>
                 <w:tcPr>
-                  <w:tcW w:w="1769" w:type="dxa"/>
+                  <w:tcW w:w="1768" w:type="dxa"/>
                   <w:tcBorders/>
                   <w:shd w:color="auto" w:fill="FDE9D9" w:themeFill="accent6" w:themeFillTint="33" w:val="clear"/>
                 </w:tcPr>
@@ -11101,7 +11045,7 @@
               </w:tc>
               <w:tc>
                 <w:tcPr>
-                  <w:tcW w:w="7102" w:type="dxa"/>
+                  <w:tcW w:w="7103" w:type="dxa"/>
                   <w:tcBorders/>
                 </w:tcPr>
                 <w:p>
@@ -11128,7 +11072,7 @@
               <w:trPr/>
               <w:tc>
                 <w:tcPr>
-                  <w:tcW w:w="1769" w:type="dxa"/>
+                  <w:tcW w:w="1768" w:type="dxa"/>
                   <w:tcBorders/>
                   <w:shd w:color="auto" w:fill="FDE9D9" w:themeFill="accent6" w:themeFillTint="33" w:val="clear"/>
                 </w:tcPr>
@@ -11157,7 +11101,7 @@
               </w:tc>
               <w:tc>
                 <w:tcPr>
-                  <w:tcW w:w="7102" w:type="dxa"/>
+                  <w:tcW w:w="7103" w:type="dxa"/>
                   <w:tcBorders/>
                 </w:tcPr>
                 <w:p>
@@ -11186,7 +11130,7 @@
               <w:trPr/>
               <w:tc>
                 <w:tcPr>
-                  <w:tcW w:w="1769" w:type="dxa"/>
+                  <w:tcW w:w="1768" w:type="dxa"/>
                   <w:tcBorders/>
                   <w:shd w:color="auto" w:fill="FDE9D9" w:themeFill="accent6" w:themeFillTint="33" w:val="clear"/>
                 </w:tcPr>
@@ -11215,7 +11159,7 @@
               </w:tc>
               <w:tc>
                 <w:tcPr>
-                  <w:tcW w:w="7102" w:type="dxa"/>
+                  <w:tcW w:w="7103" w:type="dxa"/>
                   <w:tcBorders/>
                 </w:tcPr>
                 <w:p>
@@ -11278,14 +11222,14 @@
               <w:tblLook w:val="04a0" w:noHBand="0" w:noVBand="1" w:firstColumn="1" w:lastRow="0" w:lastColumn="0" w:firstRow="1"/>
             </w:tblPr>
             <w:tblGrid>
-              <w:gridCol w:w="1769"/>
-              <w:gridCol w:w="7102"/>
+              <w:gridCol w:w="1768"/>
+              <w:gridCol w:w="7103"/>
             </w:tblGrid>
             <w:tr>
               <w:trPr/>
               <w:tc>
                 <w:tcPr>
-                  <w:tcW w:w="1769" w:type="dxa"/>
+                  <w:tcW w:w="1768" w:type="dxa"/>
                   <w:tcBorders/>
                   <w:shd w:color="auto" w:fill="FDE9D9" w:themeFill="accent6" w:themeFillTint="33" w:val="clear"/>
                 </w:tcPr>
@@ -11314,7 +11258,7 @@
               </w:tc>
               <w:tc>
                 <w:tcPr>
-                  <w:tcW w:w="7102" w:type="dxa"/>
+                  <w:tcW w:w="7103" w:type="dxa"/>
                   <w:tcBorders/>
                 </w:tcPr>
                 <w:p>
@@ -11365,7 +11309,7 @@
               <w:trPr/>
               <w:tc>
                 <w:tcPr>
-                  <w:tcW w:w="1769" w:type="dxa"/>
+                  <w:tcW w:w="1768" w:type="dxa"/>
                   <w:tcBorders/>
                   <w:shd w:color="auto" w:fill="FDE9D9" w:themeFill="accent6" w:themeFillTint="33" w:val="clear"/>
                 </w:tcPr>
@@ -11394,7 +11338,7 @@
               </w:tc>
               <w:tc>
                 <w:tcPr>
-                  <w:tcW w:w="7102" w:type="dxa"/>
+                  <w:tcW w:w="7103" w:type="dxa"/>
                   <w:tcBorders/>
                 </w:tcPr>
                 <w:p>
@@ -11421,7 +11365,7 @@
               <w:trPr/>
               <w:tc>
                 <w:tcPr>
-                  <w:tcW w:w="1769" w:type="dxa"/>
+                  <w:tcW w:w="1768" w:type="dxa"/>
                   <w:tcBorders/>
                   <w:shd w:color="auto" w:fill="FDE9D9" w:themeFill="accent6" w:themeFillTint="33" w:val="clear"/>
                 </w:tcPr>
@@ -11450,7 +11394,7 @@
               </w:tc>
               <w:tc>
                 <w:tcPr>
-                  <w:tcW w:w="7102" w:type="dxa"/>
+                  <w:tcW w:w="7103" w:type="dxa"/>
                   <w:tcBorders/>
                 </w:tcPr>
                 <w:p>
@@ -11477,7 +11421,7 @@
               <w:trPr/>
               <w:tc>
                 <w:tcPr>
-                  <w:tcW w:w="1769" w:type="dxa"/>
+                  <w:tcW w:w="1768" w:type="dxa"/>
                   <w:tcBorders/>
                   <w:shd w:color="auto" w:fill="FDE9D9" w:themeFill="accent6" w:themeFillTint="33" w:val="clear"/>
                 </w:tcPr>
@@ -11506,7 +11450,7 @@
               </w:tc>
               <w:tc>
                 <w:tcPr>
-                  <w:tcW w:w="7102" w:type="dxa"/>
+                  <w:tcW w:w="7103" w:type="dxa"/>
                   <w:tcBorders/>
                 </w:tcPr>
                 <w:p>
@@ -11568,14 +11512,14 @@
               <w:tblLook w:val="04a0" w:noHBand="0" w:noVBand="1" w:firstColumn="1" w:lastRow="0" w:lastColumn="0" w:firstRow="1"/>
             </w:tblPr>
             <w:tblGrid>
-              <w:gridCol w:w="1769"/>
-              <w:gridCol w:w="7102"/>
+              <w:gridCol w:w="1768"/>
+              <w:gridCol w:w="7103"/>
             </w:tblGrid>
             <w:tr>
               <w:trPr/>
               <w:tc>
                 <w:tcPr>
-                  <w:tcW w:w="1769" w:type="dxa"/>
+                  <w:tcW w:w="1768" w:type="dxa"/>
                   <w:tcBorders/>
                   <w:shd w:color="auto" w:fill="FDE9D9" w:themeFill="accent6" w:themeFillTint="33" w:val="clear"/>
                 </w:tcPr>
@@ -11604,7 +11548,7 @@
               </w:tc>
               <w:tc>
                 <w:tcPr>
-                  <w:tcW w:w="7102" w:type="dxa"/>
+                  <w:tcW w:w="7103" w:type="dxa"/>
                   <w:tcBorders/>
                 </w:tcPr>
                 <w:p>
@@ -11655,7 +11599,7 @@
               <w:trPr/>
               <w:tc>
                 <w:tcPr>
-                  <w:tcW w:w="1769" w:type="dxa"/>
+                  <w:tcW w:w="1768" w:type="dxa"/>
                   <w:tcBorders/>
                   <w:shd w:color="auto" w:fill="FDE9D9" w:themeFill="accent6" w:themeFillTint="33" w:val="clear"/>
                 </w:tcPr>
@@ -11684,7 +11628,7 @@
               </w:tc>
               <w:tc>
                 <w:tcPr>
-                  <w:tcW w:w="7102" w:type="dxa"/>
+                  <w:tcW w:w="7103" w:type="dxa"/>
                   <w:tcBorders/>
                 </w:tcPr>
                 <w:p>
@@ -11711,7 +11655,7 @@
               <w:trPr/>
               <w:tc>
                 <w:tcPr>
-                  <w:tcW w:w="1769" w:type="dxa"/>
+                  <w:tcW w:w="1768" w:type="dxa"/>
                   <w:tcBorders/>
                   <w:shd w:color="auto" w:fill="FDE9D9" w:themeFill="accent6" w:themeFillTint="33" w:val="clear"/>
                 </w:tcPr>
@@ -11740,7 +11684,7 @@
               </w:tc>
               <w:tc>
                 <w:tcPr>
-                  <w:tcW w:w="7102" w:type="dxa"/>
+                  <w:tcW w:w="7103" w:type="dxa"/>
                   <w:tcBorders/>
                 </w:tcPr>
                 <w:p>
@@ -11767,7 +11711,7 @@
               <w:trPr/>
               <w:tc>
                 <w:tcPr>
-                  <w:tcW w:w="1769" w:type="dxa"/>
+                  <w:tcW w:w="1768" w:type="dxa"/>
                   <w:tcBorders/>
                   <w:shd w:color="auto" w:fill="FDE9D9" w:themeFill="accent6" w:themeFillTint="33" w:val="clear"/>
                 </w:tcPr>
@@ -11796,7 +11740,7 @@
               </w:tc>
               <w:tc>
                 <w:tcPr>
-                  <w:tcW w:w="7102" w:type="dxa"/>
+                  <w:tcW w:w="7103" w:type="dxa"/>
                   <w:tcBorders/>
                 </w:tcPr>
                 <w:p>
@@ -11880,8 +11824,8 @@
         </w:rPr>
       </w:pPr>
       <w:bookmarkStart w:id="84" w:name="__RefHeading___Toc2104_1622151884"/>
-      <w:bookmarkStart w:id="85" w:name="_Toc164878128"/>
-      <w:bookmarkStart w:id="86" w:name="_Toc163061965"/>
+      <w:bookmarkStart w:id="85" w:name="_Toc163061965"/>
+      <w:bookmarkStart w:id="86" w:name="_Toc164878128"/>
       <w:bookmarkEnd w:id="84"/>
       <w:r>
         <w:rPr>
@@ -12120,14 +12064,14 @@
               <w:tblLook w:val="04a0" w:noHBand="0" w:noVBand="1" w:firstColumn="1" w:lastRow="0" w:lastColumn="0" w:firstRow="1"/>
             </w:tblPr>
             <w:tblGrid>
-              <w:gridCol w:w="1769"/>
-              <w:gridCol w:w="7102"/>
+              <w:gridCol w:w="1768"/>
+              <w:gridCol w:w="7103"/>
             </w:tblGrid>
             <w:tr>
               <w:trPr/>
               <w:tc>
                 <w:tcPr>
-                  <w:tcW w:w="1769" w:type="dxa"/>
+                  <w:tcW w:w="1768" w:type="dxa"/>
                   <w:tcBorders/>
                   <w:shd w:color="auto" w:fill="FDE9D9" w:themeFill="accent6" w:themeFillTint="33" w:val="clear"/>
                 </w:tcPr>
@@ -12156,7 +12100,7 @@
               </w:tc>
               <w:tc>
                 <w:tcPr>
-                  <w:tcW w:w="7102" w:type="dxa"/>
+                  <w:tcW w:w="7103" w:type="dxa"/>
                   <w:tcBorders/>
                 </w:tcPr>
                 <w:p>
@@ -12209,7 +12153,7 @@
               <w:trPr/>
               <w:tc>
                 <w:tcPr>
-                  <w:tcW w:w="1769" w:type="dxa"/>
+                  <w:tcW w:w="1768" w:type="dxa"/>
                   <w:tcBorders/>
                   <w:shd w:color="auto" w:fill="FDE9D9" w:themeFill="accent6" w:themeFillTint="33" w:val="clear"/>
                 </w:tcPr>
@@ -12238,7 +12182,7 @@
               </w:tc>
               <w:tc>
                 <w:tcPr>
-                  <w:tcW w:w="7102" w:type="dxa"/>
+                  <w:tcW w:w="7103" w:type="dxa"/>
                   <w:tcBorders/>
                 </w:tcPr>
                 <w:p>
@@ -12265,7 +12209,7 @@
               <w:trPr/>
               <w:tc>
                 <w:tcPr>
-                  <w:tcW w:w="1769" w:type="dxa"/>
+                  <w:tcW w:w="1768" w:type="dxa"/>
                   <w:tcBorders/>
                   <w:shd w:color="auto" w:fill="FDE9D9" w:themeFill="accent6" w:themeFillTint="33" w:val="clear"/>
                 </w:tcPr>
@@ -12294,7 +12238,7 @@
               </w:tc>
               <w:tc>
                 <w:tcPr>
-                  <w:tcW w:w="7102" w:type="dxa"/>
+                  <w:tcW w:w="7103" w:type="dxa"/>
                   <w:tcBorders/>
                 </w:tcPr>
                 <w:p>
@@ -12321,7 +12265,7 @@
               <w:trPr/>
               <w:tc>
                 <w:tcPr>
-                  <w:tcW w:w="1769" w:type="dxa"/>
+                  <w:tcW w:w="1768" w:type="dxa"/>
                   <w:tcBorders/>
                   <w:shd w:color="auto" w:fill="FDE9D9" w:themeFill="accent6" w:themeFillTint="33" w:val="clear"/>
                 </w:tcPr>
@@ -12350,7 +12294,7 @@
               </w:tc>
               <w:tc>
                 <w:tcPr>
-                  <w:tcW w:w="7102" w:type="dxa"/>
+                  <w:tcW w:w="7103" w:type="dxa"/>
                   <w:tcBorders/>
                 </w:tcPr>
                 <w:p>
@@ -12411,14 +12355,14 @@
               <w:tblLook w:val="04a0" w:noHBand="0" w:noVBand="1" w:firstColumn="1" w:lastRow="0" w:lastColumn="0" w:firstRow="1"/>
             </w:tblPr>
             <w:tblGrid>
-              <w:gridCol w:w="1769"/>
-              <w:gridCol w:w="7102"/>
+              <w:gridCol w:w="1768"/>
+              <w:gridCol w:w="7103"/>
             </w:tblGrid>
             <w:tr>
               <w:trPr/>
               <w:tc>
                 <w:tcPr>
-                  <w:tcW w:w="1769" w:type="dxa"/>
+                  <w:tcW w:w="1768" w:type="dxa"/>
                   <w:tcBorders/>
                   <w:shd w:color="auto" w:fill="FDE9D9" w:themeFill="accent6" w:themeFillTint="33" w:val="clear"/>
                 </w:tcPr>
@@ -12447,7 +12391,7 @@
               </w:tc>
               <w:tc>
                 <w:tcPr>
-                  <w:tcW w:w="7102" w:type="dxa"/>
+                  <w:tcW w:w="7103" w:type="dxa"/>
                   <w:tcBorders/>
                 </w:tcPr>
                 <w:p>
@@ -12498,7 +12442,7 @@
               <w:trPr/>
               <w:tc>
                 <w:tcPr>
-                  <w:tcW w:w="1769" w:type="dxa"/>
+                  <w:tcW w:w="1768" w:type="dxa"/>
                   <w:tcBorders/>
                   <w:shd w:color="auto" w:fill="FDE9D9" w:themeFill="accent6" w:themeFillTint="33" w:val="clear"/>
                 </w:tcPr>
@@ -12527,7 +12471,7 @@
               </w:tc>
               <w:tc>
                 <w:tcPr>
-                  <w:tcW w:w="7102" w:type="dxa"/>
+                  <w:tcW w:w="7103" w:type="dxa"/>
                   <w:tcBorders/>
                 </w:tcPr>
                 <w:p>
@@ -12576,7 +12520,7 @@
               <w:trPr/>
               <w:tc>
                 <w:tcPr>
-                  <w:tcW w:w="1769" w:type="dxa"/>
+                  <w:tcW w:w="1768" w:type="dxa"/>
                   <w:tcBorders/>
                   <w:shd w:color="auto" w:fill="FDE9D9" w:themeFill="accent6" w:themeFillTint="33" w:val="clear"/>
                 </w:tcPr>
@@ -12605,7 +12549,7 @@
               </w:tc>
               <w:tc>
                 <w:tcPr>
-                  <w:tcW w:w="7102" w:type="dxa"/>
+                  <w:tcW w:w="7103" w:type="dxa"/>
                   <w:tcBorders/>
                 </w:tcPr>
                 <w:p>
@@ -12634,7 +12578,7 @@
               <w:trPr/>
               <w:tc>
                 <w:tcPr>
-                  <w:tcW w:w="1769" w:type="dxa"/>
+                  <w:tcW w:w="1768" w:type="dxa"/>
                   <w:tcBorders/>
                   <w:shd w:color="auto" w:fill="FDE9D9" w:themeFill="accent6" w:themeFillTint="33" w:val="clear"/>
                 </w:tcPr>
@@ -12663,7 +12607,7 @@
               </w:tc>
               <w:tc>
                 <w:tcPr>
-                  <w:tcW w:w="7102" w:type="dxa"/>
+                  <w:tcW w:w="7103" w:type="dxa"/>
                   <w:tcBorders/>
                 </w:tcPr>
                 <w:p>
@@ -12726,14 +12670,14 @@
               <w:tblLook w:val="04a0" w:noHBand="0" w:noVBand="1" w:firstColumn="1" w:lastRow="0" w:lastColumn="0" w:firstRow="1"/>
             </w:tblPr>
             <w:tblGrid>
-              <w:gridCol w:w="1769"/>
-              <w:gridCol w:w="7102"/>
+              <w:gridCol w:w="1768"/>
+              <w:gridCol w:w="7103"/>
             </w:tblGrid>
             <w:tr>
               <w:trPr/>
               <w:tc>
                 <w:tcPr>
-                  <w:tcW w:w="1769" w:type="dxa"/>
+                  <w:tcW w:w="1768" w:type="dxa"/>
                   <w:tcBorders/>
                   <w:shd w:color="auto" w:fill="FDE9D9" w:themeFill="accent6" w:themeFillTint="33" w:val="clear"/>
                 </w:tcPr>
@@ -12762,7 +12706,7 @@
               </w:tc>
               <w:tc>
                 <w:tcPr>
-                  <w:tcW w:w="7102" w:type="dxa"/>
+                  <w:tcW w:w="7103" w:type="dxa"/>
                   <w:tcBorders/>
                 </w:tcPr>
                 <w:p>
@@ -12813,7 +12757,7 @@
               <w:trPr/>
               <w:tc>
                 <w:tcPr>
-                  <w:tcW w:w="1769" w:type="dxa"/>
+                  <w:tcW w:w="1768" w:type="dxa"/>
                   <w:tcBorders/>
                   <w:shd w:color="auto" w:fill="FDE9D9" w:themeFill="accent6" w:themeFillTint="33" w:val="clear"/>
                 </w:tcPr>
@@ -12842,7 +12786,7 @@
               </w:tc>
               <w:tc>
                 <w:tcPr>
-                  <w:tcW w:w="7102" w:type="dxa"/>
+                  <w:tcW w:w="7103" w:type="dxa"/>
                   <w:tcBorders/>
                 </w:tcPr>
                 <w:p>
@@ -12869,7 +12813,7 @@
               <w:trPr/>
               <w:tc>
                 <w:tcPr>
-                  <w:tcW w:w="1769" w:type="dxa"/>
+                  <w:tcW w:w="1768" w:type="dxa"/>
                   <w:tcBorders/>
                   <w:shd w:color="auto" w:fill="FDE9D9" w:themeFill="accent6" w:themeFillTint="33" w:val="clear"/>
                 </w:tcPr>
@@ -12898,7 +12842,7 @@
               </w:tc>
               <w:tc>
                 <w:tcPr>
-                  <w:tcW w:w="7102" w:type="dxa"/>
+                  <w:tcW w:w="7103" w:type="dxa"/>
                   <w:tcBorders/>
                 </w:tcPr>
                 <w:p>
@@ -12925,7 +12869,7 @@
               <w:trPr/>
               <w:tc>
                 <w:tcPr>
-                  <w:tcW w:w="1769" w:type="dxa"/>
+                  <w:tcW w:w="1768" w:type="dxa"/>
                   <w:tcBorders/>
                   <w:shd w:color="auto" w:fill="FDE9D9" w:themeFill="accent6" w:themeFillTint="33" w:val="clear"/>
                 </w:tcPr>
@@ -12954,7 +12898,7 @@
               </w:tc>
               <w:tc>
                 <w:tcPr>
-                  <w:tcW w:w="7102" w:type="dxa"/>
+                  <w:tcW w:w="7103" w:type="dxa"/>
                   <w:tcBorders/>
                 </w:tcPr>
                 <w:p>
@@ -13016,14 +12960,14 @@
               <w:tblLook w:val="04a0" w:noHBand="0" w:noVBand="1" w:firstColumn="1" w:lastRow="0" w:lastColumn="0" w:firstRow="1"/>
             </w:tblPr>
             <w:tblGrid>
-              <w:gridCol w:w="1769"/>
-              <w:gridCol w:w="7102"/>
+              <w:gridCol w:w="1768"/>
+              <w:gridCol w:w="7103"/>
             </w:tblGrid>
             <w:tr>
               <w:trPr/>
               <w:tc>
                 <w:tcPr>
-                  <w:tcW w:w="1769" w:type="dxa"/>
+                  <w:tcW w:w="1768" w:type="dxa"/>
                   <w:tcBorders/>
                   <w:shd w:color="auto" w:fill="FDE9D9" w:themeFill="accent6" w:themeFillTint="33" w:val="clear"/>
                 </w:tcPr>
@@ -13052,7 +12996,7 @@
               </w:tc>
               <w:tc>
                 <w:tcPr>
-                  <w:tcW w:w="7102" w:type="dxa"/>
+                  <w:tcW w:w="7103" w:type="dxa"/>
                   <w:tcBorders/>
                 </w:tcPr>
                 <w:p>
@@ -13103,7 +13047,7 @@
               <w:trPr/>
               <w:tc>
                 <w:tcPr>
-                  <w:tcW w:w="1769" w:type="dxa"/>
+                  <w:tcW w:w="1768" w:type="dxa"/>
                   <w:tcBorders/>
                   <w:shd w:color="auto" w:fill="FDE9D9" w:themeFill="accent6" w:themeFillTint="33" w:val="clear"/>
                 </w:tcPr>
@@ -13132,7 +13076,7 @@
               </w:tc>
               <w:tc>
                 <w:tcPr>
-                  <w:tcW w:w="7102" w:type="dxa"/>
+                  <w:tcW w:w="7103" w:type="dxa"/>
                   <w:tcBorders/>
                 </w:tcPr>
                 <w:p>
@@ -13159,7 +13103,7 @@
               <w:trPr/>
               <w:tc>
                 <w:tcPr>
-                  <w:tcW w:w="1769" w:type="dxa"/>
+                  <w:tcW w:w="1768" w:type="dxa"/>
                   <w:tcBorders/>
                   <w:shd w:color="auto" w:fill="FDE9D9" w:themeFill="accent6" w:themeFillTint="33" w:val="clear"/>
                 </w:tcPr>
@@ -13188,7 +13132,7 @@
               </w:tc>
               <w:tc>
                 <w:tcPr>
-                  <w:tcW w:w="7102" w:type="dxa"/>
+                  <w:tcW w:w="7103" w:type="dxa"/>
                   <w:tcBorders/>
                 </w:tcPr>
                 <w:p>
@@ -13215,7 +13159,7 @@
               <w:trPr/>
               <w:tc>
                 <w:tcPr>
-                  <w:tcW w:w="1769" w:type="dxa"/>
+                  <w:tcW w:w="1768" w:type="dxa"/>
                   <w:tcBorders/>
                   <w:shd w:color="auto" w:fill="FDE9D9" w:themeFill="accent6" w:themeFillTint="33" w:val="clear"/>
                 </w:tcPr>
@@ -13244,7 +13188,7 @@
               </w:tc>
               <w:tc>
                 <w:tcPr>
-                  <w:tcW w:w="7102" w:type="dxa"/>
+                  <w:tcW w:w="7103" w:type="dxa"/>
                   <w:tcBorders/>
                 </w:tcPr>
                 <w:p>
@@ -13328,8 +13272,8 @@
         </w:rPr>
       </w:pPr>
       <w:bookmarkStart w:id="87" w:name="__RefHeading___Toc2106_1622151884"/>
-      <w:bookmarkStart w:id="88" w:name="_Toc164878129"/>
-      <w:bookmarkStart w:id="89" w:name="_Toc163061966"/>
+      <w:bookmarkStart w:id="88" w:name="_Toc163061966"/>
+      <w:bookmarkStart w:id="89" w:name="_Toc164878129"/>
       <w:bookmarkEnd w:id="87"/>
       <w:r>
         <w:rPr>
@@ -13568,14 +13512,14 @@
               <w:tblLook w:val="04a0" w:noHBand="0" w:noVBand="1" w:firstColumn="1" w:lastRow="0" w:lastColumn="0" w:firstRow="1"/>
             </w:tblPr>
             <w:tblGrid>
-              <w:gridCol w:w="1769"/>
-              <w:gridCol w:w="7102"/>
+              <w:gridCol w:w="1768"/>
+              <w:gridCol w:w="7103"/>
             </w:tblGrid>
             <w:tr>
               <w:trPr/>
               <w:tc>
                 <w:tcPr>
-                  <w:tcW w:w="1769" w:type="dxa"/>
+                  <w:tcW w:w="1768" w:type="dxa"/>
                   <w:tcBorders/>
                   <w:shd w:color="auto" w:fill="FDE9D9" w:themeFill="accent6" w:themeFillTint="33" w:val="clear"/>
                 </w:tcPr>
@@ -13604,7 +13548,7 @@
               </w:tc>
               <w:tc>
                 <w:tcPr>
-                  <w:tcW w:w="7102" w:type="dxa"/>
+                  <w:tcW w:w="7103" w:type="dxa"/>
                   <w:tcBorders/>
                 </w:tcPr>
                 <w:p>
@@ -13657,7 +13601,7 @@
               <w:trPr/>
               <w:tc>
                 <w:tcPr>
-                  <w:tcW w:w="1769" w:type="dxa"/>
+                  <w:tcW w:w="1768" w:type="dxa"/>
                   <w:tcBorders/>
                   <w:shd w:color="auto" w:fill="FDE9D9" w:themeFill="accent6" w:themeFillTint="33" w:val="clear"/>
                 </w:tcPr>
@@ -13686,7 +13630,7 @@
               </w:tc>
               <w:tc>
                 <w:tcPr>
-                  <w:tcW w:w="7102" w:type="dxa"/>
+                  <w:tcW w:w="7103" w:type="dxa"/>
                   <w:tcBorders/>
                 </w:tcPr>
                 <w:p>
@@ -13735,7 +13679,7 @@
               <w:trPr/>
               <w:tc>
                 <w:tcPr>
-                  <w:tcW w:w="1769" w:type="dxa"/>
+                  <w:tcW w:w="1768" w:type="dxa"/>
                   <w:tcBorders/>
                   <w:shd w:color="auto" w:fill="FDE9D9" w:themeFill="accent6" w:themeFillTint="33" w:val="clear"/>
                 </w:tcPr>
@@ -13764,7 +13708,7 @@
               </w:tc>
               <w:tc>
                 <w:tcPr>
-                  <w:tcW w:w="7102" w:type="dxa"/>
+                  <w:tcW w:w="7103" w:type="dxa"/>
                   <w:tcBorders/>
                 </w:tcPr>
                 <w:p>
@@ -13800,7 +13744,7 @@
               <w:trPr/>
               <w:tc>
                 <w:tcPr>
-                  <w:tcW w:w="1769" w:type="dxa"/>
+                  <w:tcW w:w="1768" w:type="dxa"/>
                   <w:tcBorders/>
                   <w:shd w:color="auto" w:fill="FDE9D9" w:themeFill="accent6" w:themeFillTint="33" w:val="clear"/>
                 </w:tcPr>
@@ -13829,7 +13773,7 @@
               </w:tc>
               <w:tc>
                 <w:tcPr>
-                  <w:tcW w:w="7102" w:type="dxa"/>
+                  <w:tcW w:w="7103" w:type="dxa"/>
                   <w:tcBorders/>
                 </w:tcPr>
                 <w:p>
@@ -13890,14 +13834,14 @@
               <w:tblLook w:val="04a0" w:noHBand="0" w:noVBand="1" w:firstColumn="1" w:lastRow="0" w:lastColumn="0" w:firstRow="1"/>
             </w:tblPr>
             <w:tblGrid>
-              <w:gridCol w:w="1769"/>
-              <w:gridCol w:w="7102"/>
+              <w:gridCol w:w="1768"/>
+              <w:gridCol w:w="7103"/>
             </w:tblGrid>
             <w:tr>
               <w:trPr/>
               <w:tc>
                 <w:tcPr>
-                  <w:tcW w:w="1769" w:type="dxa"/>
+                  <w:tcW w:w="1768" w:type="dxa"/>
                   <w:tcBorders/>
                   <w:shd w:color="auto" w:fill="FDE9D9" w:themeFill="accent6" w:themeFillTint="33" w:val="clear"/>
                 </w:tcPr>
@@ -13926,7 +13870,7 @@
               </w:tc>
               <w:tc>
                 <w:tcPr>
-                  <w:tcW w:w="7102" w:type="dxa"/>
+                  <w:tcW w:w="7103" w:type="dxa"/>
                   <w:tcBorders/>
                 </w:tcPr>
                 <w:p>
@@ -13977,7 +13921,7 @@
               <w:trPr/>
               <w:tc>
                 <w:tcPr>
-                  <w:tcW w:w="1769" w:type="dxa"/>
+                  <w:tcW w:w="1768" w:type="dxa"/>
                   <w:tcBorders/>
                   <w:shd w:color="auto" w:fill="FDE9D9" w:themeFill="accent6" w:themeFillTint="33" w:val="clear"/>
                 </w:tcPr>
@@ -14006,7 +13950,7 @@
               </w:tc>
               <w:tc>
                 <w:tcPr>
-                  <w:tcW w:w="7102" w:type="dxa"/>
+                  <w:tcW w:w="7103" w:type="dxa"/>
                   <w:tcBorders/>
                 </w:tcPr>
                 <w:p>
@@ -14055,7 +13999,7 @@
               <w:trPr/>
               <w:tc>
                 <w:tcPr>
-                  <w:tcW w:w="1769" w:type="dxa"/>
+                  <w:tcW w:w="1768" w:type="dxa"/>
                   <w:tcBorders/>
                   <w:shd w:color="auto" w:fill="FDE9D9" w:themeFill="accent6" w:themeFillTint="33" w:val="clear"/>
                 </w:tcPr>
@@ -14084,7 +14028,7 @@
               </w:tc>
               <w:tc>
                 <w:tcPr>
-                  <w:tcW w:w="7102" w:type="dxa"/>
+                  <w:tcW w:w="7103" w:type="dxa"/>
                   <w:tcBorders/>
                 </w:tcPr>
                 <w:p>
@@ -14113,7 +14057,7 @@
               <w:trPr/>
               <w:tc>
                 <w:tcPr>
-                  <w:tcW w:w="1769" w:type="dxa"/>
+                  <w:tcW w:w="1768" w:type="dxa"/>
                   <w:tcBorders/>
                   <w:shd w:color="auto" w:fill="FDE9D9" w:themeFill="accent6" w:themeFillTint="33" w:val="clear"/>
                 </w:tcPr>
@@ -14142,7 +14086,7 @@
               </w:tc>
               <w:tc>
                 <w:tcPr>
-                  <w:tcW w:w="7102" w:type="dxa"/>
+                  <w:tcW w:w="7103" w:type="dxa"/>
                   <w:tcBorders/>
                 </w:tcPr>
                 <w:p>
@@ -14205,14 +14149,14 @@
               <w:tblLook w:val="04a0" w:noHBand="0" w:noVBand="1" w:firstColumn="1" w:lastRow="0" w:lastColumn="0" w:firstRow="1"/>
             </w:tblPr>
             <w:tblGrid>
-              <w:gridCol w:w="1769"/>
-              <w:gridCol w:w="7102"/>
+              <w:gridCol w:w="1768"/>
+              <w:gridCol w:w="7103"/>
             </w:tblGrid>
             <w:tr>
               <w:trPr/>
               <w:tc>
                 <w:tcPr>
-                  <w:tcW w:w="1769" w:type="dxa"/>
+                  <w:tcW w:w="1768" w:type="dxa"/>
                   <w:tcBorders/>
                   <w:shd w:color="auto" w:fill="FDE9D9" w:themeFill="accent6" w:themeFillTint="33" w:val="clear"/>
                 </w:tcPr>
@@ -14241,7 +14185,7 @@
               </w:tc>
               <w:tc>
                 <w:tcPr>
-                  <w:tcW w:w="7102" w:type="dxa"/>
+                  <w:tcW w:w="7103" w:type="dxa"/>
                   <w:tcBorders/>
                 </w:tcPr>
                 <w:p>
@@ -14292,7 +14236,7 @@
               <w:trPr/>
               <w:tc>
                 <w:tcPr>
-                  <w:tcW w:w="1769" w:type="dxa"/>
+                  <w:tcW w:w="1768" w:type="dxa"/>
                   <w:tcBorders/>
                   <w:shd w:color="auto" w:fill="FDE9D9" w:themeFill="accent6" w:themeFillTint="33" w:val="clear"/>
                 </w:tcPr>
@@ -14321,7 +14265,7 @@
               </w:tc>
               <w:tc>
                 <w:tcPr>
-                  <w:tcW w:w="7102" w:type="dxa"/>
+                  <w:tcW w:w="7103" w:type="dxa"/>
                   <w:tcBorders/>
                 </w:tcPr>
                 <w:p>
@@ -14348,7 +14292,7 @@
               <w:trPr/>
               <w:tc>
                 <w:tcPr>
-                  <w:tcW w:w="1769" w:type="dxa"/>
+                  <w:tcW w:w="1768" w:type="dxa"/>
                   <w:tcBorders/>
                   <w:shd w:color="auto" w:fill="FDE9D9" w:themeFill="accent6" w:themeFillTint="33" w:val="clear"/>
                 </w:tcPr>
@@ -14377,7 +14321,7 @@
               </w:tc>
               <w:tc>
                 <w:tcPr>
-                  <w:tcW w:w="7102" w:type="dxa"/>
+                  <w:tcW w:w="7103" w:type="dxa"/>
                   <w:tcBorders/>
                 </w:tcPr>
                 <w:p>
@@ -14404,7 +14348,7 @@
               <w:trPr/>
               <w:tc>
                 <w:tcPr>
-                  <w:tcW w:w="1769" w:type="dxa"/>
+                  <w:tcW w:w="1768" w:type="dxa"/>
                   <w:tcBorders/>
                   <w:shd w:color="auto" w:fill="FDE9D9" w:themeFill="accent6" w:themeFillTint="33" w:val="clear"/>
                 </w:tcPr>
@@ -14433,7 +14377,7 @@
               </w:tc>
               <w:tc>
                 <w:tcPr>
-                  <w:tcW w:w="7102" w:type="dxa"/>
+                  <w:tcW w:w="7103" w:type="dxa"/>
                   <w:tcBorders/>
                 </w:tcPr>
                 <w:p>
@@ -14495,14 +14439,14 @@
               <w:tblLook w:val="04a0" w:noHBand="0" w:noVBand="1" w:firstColumn="1" w:lastRow="0" w:lastColumn="0" w:firstRow="1"/>
             </w:tblPr>
             <w:tblGrid>
-              <w:gridCol w:w="1769"/>
-              <w:gridCol w:w="7102"/>
+              <w:gridCol w:w="1768"/>
+              <w:gridCol w:w="7103"/>
             </w:tblGrid>
             <w:tr>
               <w:trPr/>
               <w:tc>
                 <w:tcPr>
-                  <w:tcW w:w="1769" w:type="dxa"/>
+                  <w:tcW w:w="1768" w:type="dxa"/>
                   <w:tcBorders/>
                   <w:shd w:color="auto" w:fill="FDE9D9" w:themeFill="accent6" w:themeFillTint="33" w:val="clear"/>
                 </w:tcPr>
@@ -14531,7 +14475,7 @@
               </w:tc>
               <w:tc>
                 <w:tcPr>
-                  <w:tcW w:w="7102" w:type="dxa"/>
+                  <w:tcW w:w="7103" w:type="dxa"/>
                   <w:tcBorders/>
                 </w:tcPr>
                 <w:p>
@@ -14582,7 +14526,7 @@
               <w:trPr/>
               <w:tc>
                 <w:tcPr>
-                  <w:tcW w:w="1769" w:type="dxa"/>
+                  <w:tcW w:w="1768" w:type="dxa"/>
                   <w:tcBorders/>
                   <w:shd w:color="auto" w:fill="FDE9D9" w:themeFill="accent6" w:themeFillTint="33" w:val="clear"/>
                 </w:tcPr>
@@ -14611,7 +14555,7 @@
               </w:tc>
               <w:tc>
                 <w:tcPr>
-                  <w:tcW w:w="7102" w:type="dxa"/>
+                  <w:tcW w:w="7103" w:type="dxa"/>
                   <w:tcBorders/>
                 </w:tcPr>
                 <w:p>
@@ -14638,7 +14582,7 @@
               <w:trPr/>
               <w:tc>
                 <w:tcPr>
-                  <w:tcW w:w="1769" w:type="dxa"/>
+                  <w:tcW w:w="1768" w:type="dxa"/>
                   <w:tcBorders/>
                   <w:shd w:color="auto" w:fill="FDE9D9" w:themeFill="accent6" w:themeFillTint="33" w:val="clear"/>
                 </w:tcPr>
@@ -14667,7 +14611,7 @@
               </w:tc>
               <w:tc>
                 <w:tcPr>
-                  <w:tcW w:w="7102" w:type="dxa"/>
+                  <w:tcW w:w="7103" w:type="dxa"/>
                   <w:tcBorders/>
                 </w:tcPr>
                 <w:p>
@@ -14694,7 +14638,7 @@
               <w:trPr/>
               <w:tc>
                 <w:tcPr>
-                  <w:tcW w:w="1769" w:type="dxa"/>
+                  <w:tcW w:w="1768" w:type="dxa"/>
                   <w:tcBorders/>
                   <w:shd w:color="auto" w:fill="FDE9D9" w:themeFill="accent6" w:themeFillTint="33" w:val="clear"/>
                 </w:tcPr>
@@ -14723,7 +14667,7 @@
               </w:tc>
               <w:tc>
                 <w:tcPr>
-                  <w:tcW w:w="7102" w:type="dxa"/>
+                  <w:tcW w:w="7103" w:type="dxa"/>
                   <w:tcBorders/>
                 </w:tcPr>
                 <w:p>
@@ -14741,17 +14685,8 @@
                       <w:sz w:val="16"/>
                       <w:szCs w:val="16"/>
                     </w:rPr>
-                    <w:t>As respostas devem ser virtualmente listadas;</w:t>
+                    <w:t xml:space="preserve">O nome, a data e o texto </w:t>
                   </w:r>
-                </w:p>
-                <w:p>
-                  <w:pPr>
-                    <w:pStyle w:val="Normal"/>
-                    <w:spacing w:before="0" w:after="0"/>
-                    <w:rPr>
-                      <w:rFonts w:ascii="Arial" w:hAnsi="Arial"/>
-                    </w:rPr>
-                  </w:pPr>
                   <w:r>
                     <w:rPr>
                       <w:rFonts w:eastAsia="Arial" w:cs="Arial" w:ascii="Arial" w:hAnsi="Arial"/>
@@ -14759,7 +14694,16 @@
                       <w:sz w:val="16"/>
                       <w:szCs w:val="16"/>
                     </w:rPr>
-                    <w:t>O nome, a data e o texto devem estar visíveis.</w:t>
+                    <w:t>de cada resposta</w:t>
+                  </w:r>
+                  <w:r>
+                    <w:rPr>
+                      <w:rFonts w:eastAsia="Arial" w:cs="Arial" w:ascii="Arial" w:hAnsi="Arial"/>
+                      <w:color w:val="000000"/>
+                      <w:sz w:val="16"/>
+                      <w:szCs w:val="16"/>
+                    </w:rPr>
+                    <w:t xml:space="preserve"> devem estar visíveis.</w:t>
                   </w:r>
                 </w:p>
               </w:tc>
@@ -14807,8 +14751,8 @@
         </w:rPr>
       </w:pPr>
       <w:bookmarkStart w:id="90" w:name="__RefHeading___Toc2108_1622151884"/>
-      <w:bookmarkStart w:id="91" w:name="_Toc164878130"/>
-      <w:bookmarkStart w:id="92" w:name="_Toc163061967"/>
+      <w:bookmarkStart w:id="91" w:name="_Toc163061967"/>
+      <w:bookmarkStart w:id="92" w:name="_Toc164878130"/>
       <w:bookmarkEnd w:id="90"/>
       <w:r>
         <w:rPr>
@@ -15048,14 +14992,14 @@
               <w:tblLook w:val="04a0" w:noHBand="0" w:noVBand="1" w:firstColumn="1" w:lastRow="0" w:lastColumn="0" w:firstRow="1"/>
             </w:tblPr>
             <w:tblGrid>
-              <w:gridCol w:w="1769"/>
-              <w:gridCol w:w="7102"/>
+              <w:gridCol w:w="1768"/>
+              <w:gridCol w:w="7103"/>
             </w:tblGrid>
             <w:tr>
               <w:trPr/>
               <w:tc>
                 <w:tcPr>
-                  <w:tcW w:w="1769" w:type="dxa"/>
+                  <w:tcW w:w="1768" w:type="dxa"/>
                   <w:tcBorders/>
                   <w:shd w:color="auto" w:fill="FDE9D9" w:themeFill="accent6" w:themeFillTint="33" w:val="clear"/>
                 </w:tcPr>
@@ -15084,7 +15028,7 @@
               </w:tc>
               <w:tc>
                 <w:tcPr>
-                  <w:tcW w:w="7102" w:type="dxa"/>
+                  <w:tcW w:w="7103" w:type="dxa"/>
                   <w:tcBorders/>
                 </w:tcPr>
                 <w:p>
@@ -15137,7 +15081,7 @@
               <w:trPr/>
               <w:tc>
                 <w:tcPr>
-                  <w:tcW w:w="1769" w:type="dxa"/>
+                  <w:tcW w:w="1768" w:type="dxa"/>
                   <w:tcBorders/>
                   <w:shd w:color="auto" w:fill="FDE9D9" w:themeFill="accent6" w:themeFillTint="33" w:val="clear"/>
                 </w:tcPr>
@@ -15166,7 +15110,7 @@
               </w:tc>
               <w:tc>
                 <w:tcPr>
-                  <w:tcW w:w="7102" w:type="dxa"/>
+                  <w:tcW w:w="7103" w:type="dxa"/>
                   <w:tcBorders/>
                 </w:tcPr>
                 <w:p>
@@ -15215,7 +15159,7 @@
               <w:trPr/>
               <w:tc>
                 <w:tcPr>
-                  <w:tcW w:w="1769" w:type="dxa"/>
+                  <w:tcW w:w="1768" w:type="dxa"/>
                   <w:tcBorders/>
                   <w:shd w:color="auto" w:fill="FDE9D9" w:themeFill="accent6" w:themeFillTint="33" w:val="clear"/>
                 </w:tcPr>
@@ -15244,7 +15188,7 @@
               </w:tc>
               <w:tc>
                 <w:tcPr>
-                  <w:tcW w:w="7102" w:type="dxa"/>
+                  <w:tcW w:w="7103" w:type="dxa"/>
                   <w:tcBorders/>
                 </w:tcPr>
                 <w:p>
@@ -15280,7 +15224,7 @@
               <w:trPr/>
               <w:tc>
                 <w:tcPr>
-                  <w:tcW w:w="1769" w:type="dxa"/>
+                  <w:tcW w:w="1768" w:type="dxa"/>
                   <w:tcBorders/>
                   <w:shd w:color="auto" w:fill="FDE9D9" w:themeFill="accent6" w:themeFillTint="33" w:val="clear"/>
                 </w:tcPr>
@@ -15309,7 +15253,7 @@
               </w:tc>
               <w:tc>
                 <w:tcPr>
-                  <w:tcW w:w="7102" w:type="dxa"/>
+                  <w:tcW w:w="7103" w:type="dxa"/>
                   <w:tcBorders/>
                 </w:tcPr>
                 <w:p>
@@ -15370,14 +15314,14 @@
               <w:tblLook w:val="04a0" w:noHBand="0" w:noVBand="1" w:firstColumn="1" w:lastRow="0" w:lastColumn="0" w:firstRow="1"/>
             </w:tblPr>
             <w:tblGrid>
-              <w:gridCol w:w="1769"/>
-              <w:gridCol w:w="7102"/>
+              <w:gridCol w:w="1768"/>
+              <w:gridCol w:w="7103"/>
             </w:tblGrid>
             <w:tr>
               <w:trPr/>
               <w:tc>
                 <w:tcPr>
-                  <w:tcW w:w="1769" w:type="dxa"/>
+                  <w:tcW w:w="1768" w:type="dxa"/>
                   <w:tcBorders/>
                   <w:shd w:color="auto" w:fill="FDE9D9" w:themeFill="accent6" w:themeFillTint="33" w:val="clear"/>
                 </w:tcPr>
@@ -15406,7 +15350,7 @@
               </w:tc>
               <w:tc>
                 <w:tcPr>
-                  <w:tcW w:w="7102" w:type="dxa"/>
+                  <w:tcW w:w="7103" w:type="dxa"/>
                   <w:tcBorders/>
                 </w:tcPr>
                 <w:p>
@@ -15457,7 +15401,7 @@
               <w:trPr/>
               <w:tc>
                 <w:tcPr>
-                  <w:tcW w:w="1769" w:type="dxa"/>
+                  <w:tcW w:w="1768" w:type="dxa"/>
                   <w:tcBorders/>
                   <w:shd w:color="auto" w:fill="FDE9D9" w:themeFill="accent6" w:themeFillTint="33" w:val="clear"/>
                 </w:tcPr>
@@ -15486,7 +15430,7 @@
               </w:tc>
               <w:tc>
                 <w:tcPr>
-                  <w:tcW w:w="7102" w:type="dxa"/>
+                  <w:tcW w:w="7103" w:type="dxa"/>
                   <w:tcBorders/>
                 </w:tcPr>
                 <w:p>
@@ -15513,7 +15457,7 @@
               <w:trPr/>
               <w:tc>
                 <w:tcPr>
-                  <w:tcW w:w="1769" w:type="dxa"/>
+                  <w:tcW w:w="1768" w:type="dxa"/>
                   <w:tcBorders/>
                   <w:shd w:color="auto" w:fill="FDE9D9" w:themeFill="accent6" w:themeFillTint="33" w:val="clear"/>
                 </w:tcPr>
@@ -15542,7 +15486,7 @@
               </w:tc>
               <w:tc>
                 <w:tcPr>
-                  <w:tcW w:w="7102" w:type="dxa"/>
+                  <w:tcW w:w="7103" w:type="dxa"/>
                   <w:tcBorders/>
                 </w:tcPr>
                 <w:p>
@@ -15569,7 +15513,7 @@
               <w:trPr/>
               <w:tc>
                 <w:tcPr>
-                  <w:tcW w:w="1769" w:type="dxa"/>
+                  <w:tcW w:w="1768" w:type="dxa"/>
                   <w:tcBorders/>
                   <w:shd w:color="auto" w:fill="FDE9D9" w:themeFill="accent6" w:themeFillTint="33" w:val="clear"/>
                 </w:tcPr>
@@ -15598,7 +15542,7 @@
               </w:tc>
               <w:tc>
                 <w:tcPr>
-                  <w:tcW w:w="7102" w:type="dxa"/>
+                  <w:tcW w:w="7103" w:type="dxa"/>
                   <w:tcBorders/>
                 </w:tcPr>
                 <w:p>
@@ -15660,14 +15604,14 @@
               <w:tblLook w:val="04a0" w:noHBand="0" w:noVBand="1" w:firstColumn="1" w:lastRow="0" w:lastColumn="0" w:firstRow="1"/>
             </w:tblPr>
             <w:tblGrid>
-              <w:gridCol w:w="1769"/>
-              <w:gridCol w:w="7102"/>
+              <w:gridCol w:w="1768"/>
+              <w:gridCol w:w="7103"/>
             </w:tblGrid>
             <w:tr>
               <w:trPr/>
               <w:tc>
                 <w:tcPr>
-                  <w:tcW w:w="1769" w:type="dxa"/>
+                  <w:tcW w:w="1768" w:type="dxa"/>
                   <w:tcBorders/>
                   <w:shd w:color="auto" w:fill="FDE9D9" w:themeFill="accent6" w:themeFillTint="33" w:val="clear"/>
                 </w:tcPr>
@@ -15696,7 +15640,7 @@
               </w:tc>
               <w:tc>
                 <w:tcPr>
-                  <w:tcW w:w="7102" w:type="dxa"/>
+                  <w:tcW w:w="7103" w:type="dxa"/>
                   <w:tcBorders/>
                 </w:tcPr>
                 <w:p>
@@ -15747,7 +15691,7 @@
               <w:trPr/>
               <w:tc>
                 <w:tcPr>
-                  <w:tcW w:w="1769" w:type="dxa"/>
+                  <w:tcW w:w="1768" w:type="dxa"/>
                   <w:tcBorders/>
                   <w:shd w:color="auto" w:fill="FDE9D9" w:themeFill="accent6" w:themeFillTint="33" w:val="clear"/>
                 </w:tcPr>
@@ -15776,7 +15720,7 @@
               </w:tc>
               <w:tc>
                 <w:tcPr>
-                  <w:tcW w:w="7102" w:type="dxa"/>
+                  <w:tcW w:w="7103" w:type="dxa"/>
                   <w:tcBorders/>
                 </w:tcPr>
                 <w:p>
@@ -15803,7 +15747,7 @@
               <w:trPr/>
               <w:tc>
                 <w:tcPr>
-                  <w:tcW w:w="1769" w:type="dxa"/>
+                  <w:tcW w:w="1768" w:type="dxa"/>
                   <w:tcBorders/>
                   <w:shd w:color="auto" w:fill="FDE9D9" w:themeFill="accent6" w:themeFillTint="33" w:val="clear"/>
                 </w:tcPr>
@@ -15832,7 +15776,7 @@
               </w:tc>
               <w:tc>
                 <w:tcPr>
-                  <w:tcW w:w="7102" w:type="dxa"/>
+                  <w:tcW w:w="7103" w:type="dxa"/>
                   <w:tcBorders/>
                 </w:tcPr>
                 <w:p>
@@ -15859,7 +15803,7 @@
               <w:trPr/>
               <w:tc>
                 <w:tcPr>
-                  <w:tcW w:w="1769" w:type="dxa"/>
+                  <w:tcW w:w="1768" w:type="dxa"/>
                   <w:tcBorders/>
                   <w:shd w:color="auto" w:fill="FDE9D9" w:themeFill="accent6" w:themeFillTint="33" w:val="clear"/>
                 </w:tcPr>
@@ -15888,7 +15832,7 @@
               </w:tc>
               <w:tc>
                 <w:tcPr>
-                  <w:tcW w:w="7102" w:type="dxa"/>
+                  <w:tcW w:w="7103" w:type="dxa"/>
                   <w:tcBorders/>
                 </w:tcPr>
                 <w:p>
@@ -15954,8 +15898,8 @@
         </w:rPr>
       </w:pPr>
       <w:bookmarkStart w:id="93" w:name="__RefHeading___Toc2110_1622151884"/>
-      <w:bookmarkStart w:id="94" w:name="_Toc164878131"/>
-      <w:bookmarkStart w:id="95" w:name="_Toc163061968"/>
+      <w:bookmarkStart w:id="94" w:name="_Toc163061968"/>
+      <w:bookmarkStart w:id="95" w:name="_Toc164878131"/>
       <w:bookmarkEnd w:id="93"/>
       <w:r>
         <w:rPr>
@@ -15983,8 +15927,8 @@
         </w:rPr>
       </w:pPr>
       <w:bookmarkStart w:id="96" w:name="__RefHeading___Toc2112_1622151884"/>
-      <w:bookmarkStart w:id="97" w:name="_Toc164878132"/>
-      <w:bookmarkStart w:id="98" w:name="_Toc163061969"/>
+      <w:bookmarkStart w:id="97" w:name="_Toc163061969"/>
+      <w:bookmarkStart w:id="98" w:name="_Toc164878132"/>
       <w:bookmarkEnd w:id="96"/>
       <w:r>
         <w:rPr>
@@ -16622,8 +16566,8 @@
         </w:rPr>
       </w:pPr>
       <w:bookmarkStart w:id="99" w:name="__RefHeading___Toc2114_1622151884"/>
-      <w:bookmarkStart w:id="100" w:name="_Toc164878133"/>
-      <w:bookmarkStart w:id="101" w:name="_Toc163061970"/>
+      <w:bookmarkStart w:id="100" w:name="_Toc163061970"/>
+      <w:bookmarkStart w:id="101" w:name="_Toc164878133"/>
       <w:bookmarkEnd w:id="99"/>
       <w:r>
         <w:drawing>
@@ -16841,8 +16785,8 @@
         </w:rPr>
       </w:pPr>
       <w:bookmarkStart w:id="102" w:name="__RefHeading___Toc2116_1622151884"/>
-      <w:bookmarkStart w:id="103" w:name="_Toc164878134"/>
-      <w:bookmarkStart w:id="104" w:name="_Toc163061971"/>
+      <w:bookmarkStart w:id="103" w:name="_Toc163061971"/>
+      <w:bookmarkStart w:id="104" w:name="_Toc164878134"/>
       <w:bookmarkEnd w:id="102"/>
       <w:r>
         <w:rPr>
@@ -18379,23 +18323,7 @@
           <w:sz w:val="12"/>
           <w:szCs w:val="12"/>
         </w:rPr>
-        <w:t>CREATE TABLE posit</w:t>
-      </w:r>
-      <w:r>
-        <w:rPr>
-          <w:rFonts w:ascii="Arial" w:hAnsi="Arial"/>
-          <w:sz w:val="12"/>
-          <w:szCs w:val="12"/>
-        </w:rPr>
-        <w:t>i</w:t>
-      </w:r>
-      <w:r>
-        <w:rPr>
-          <w:rFonts w:ascii="Arial" w:hAnsi="Arial"/>
-          <w:sz w:val="12"/>
-          <w:szCs w:val="12"/>
-        </w:rPr>
-        <w:t>vo_pergunta (</w:t>
+        <w:t>CREATE TABLE positivo_pergunta (</w:t>
       </w:r>
     </w:p>
     <w:p>
@@ -19060,7 +18988,7 @@
           </w:r>
           <w:r>
             <w:rPr/>
-            <w:t>13</w:t>
+            <w:t>10</w:t>
           </w:r>
           <w:r>
             <w:rPr/>

--- a/EstrelaGuia.docx
+++ b/EstrelaGuia.docx
@@ -37,7 +37,7 @@
           <mc:Choice Requires="wps">
             <w:drawing>
               <wp:inline distT="0" distB="0" distL="0" distR="0" wp14:anchorId="355931B1">
-                <wp:extent cx="6135370" cy="34290"/>
+                <wp:extent cx="6136005" cy="34925"/>
                 <wp:effectExtent l="0" t="0" r="0" b="0"/>
                 <wp:docPr id="1" name="Shape1"/>
                 <a:graphic xmlns:a="http://schemas.openxmlformats.org/drawingml/2006/main">
@@ -47,7 +47,7 @@
                       <wps:spPr>
                         <a:xfrm>
                           <a:off x="0" y="0"/>
-                          <a:ext cx="6134760" cy="33480"/>
+                          <a:ext cx="6135480" cy="34200"/>
                         </a:xfrm>
                         <a:prstGeom prst="rect">
                           <a:avLst/>
@@ -92,7 +92,7 @@
           </mc:Choice>
           <mc:Fallback>
             <w:pict>
-              <v:rect id="shape_0" ID="Shape1" fillcolor="#a0a0a0" stroked="f" style="position:absolute;margin-left:0pt;margin-top:-2.7pt;width:483pt;height:2.6pt;mso-position-vertical:top" wp14:anchorId="355931B1">
+              <v:rect id="shape_0" ID="Shape1" fillcolor="#a0a0a0" stroked="f" style="position:absolute;margin-left:0pt;margin-top:-2.75pt;width:483.05pt;height:2.65pt;mso-position-vertical:top" wp14:anchorId="355931B1">
                 <w10:wrap type="none"/>
                 <v:fill o:detectmouseclick="t" type="solid" color2="#5f5f5f"/>
                 <v:stroke color="#3465a4" joinstyle="round" endcap="flat"/>
@@ -250,7 +250,7 @@
                 <wp:positionV relativeFrom="paragraph">
                   <wp:posOffset>31750</wp:posOffset>
                 </wp:positionV>
-                <wp:extent cx="6506210" cy="2052320"/>
+                <wp:extent cx="6506845" cy="2052955"/>
                 <wp:effectExtent l="0" t="0" r="0" b="0"/>
                 <wp:wrapNone/>
                 <wp:docPr id="3" name="Retângulo 19"/>
@@ -261,7 +261,7 @@
                       <wps:spPr>
                         <a:xfrm>
                           <a:off x="0" y="0"/>
-                          <a:ext cx="6505560" cy="2051640"/>
+                          <a:ext cx="6506280" cy="2052360"/>
                         </a:xfrm>
                         <a:prstGeom prst="rect">
                           <a:avLst/>
@@ -310,7 +310,7 @@
           </mc:Choice>
           <mc:Fallback>
             <w:pict>
-              <v:rect id="shape_0" ID="Retângulo 19" fillcolor="#ed1c24" stroked="f" style="position:absolute;margin-left:0.5pt;margin-top:2.5pt;width:512.2pt;height:161.5pt" wp14:anchorId="1CE88356">
+              <v:rect id="shape_0" ID="Retângulo 19" fillcolor="#ed1c24" stroked="f" style="position:absolute;margin-left:0.5pt;margin-top:2.5pt;width:512.25pt;height:161.55pt" wp14:anchorId="1CE88356">
                 <w10:wrap type="square"/>
                 <v:fill o:detectmouseclick="t" type="solid" color2="#12e3db"/>
                 <v:stroke color="#3465a4" weight="12600" joinstyle="round" endcap="flat"/>
@@ -2783,8 +2783,8 @@
         </w:rPr>
       </w:pPr>
       <w:bookmarkStart w:id="5" w:name="__RefHeading___Toc2054_1622151884"/>
-      <w:bookmarkStart w:id="6" w:name="_Toc163061940"/>
-      <w:bookmarkStart w:id="7" w:name="_Toc164878103"/>
+      <w:bookmarkStart w:id="6" w:name="_Toc164878103"/>
+      <w:bookmarkStart w:id="7" w:name="_Toc163061940"/>
       <w:bookmarkEnd w:id="5"/>
       <w:r>
         <w:rPr>
@@ -2812,8 +2812,8 @@
         </w:rPr>
       </w:pPr>
       <w:bookmarkStart w:id="8" w:name="__RefHeading___Toc2056_1622151884"/>
-      <w:bookmarkStart w:id="9" w:name="_Toc163061941"/>
-      <w:bookmarkStart w:id="10" w:name="_Toc164878104"/>
+      <w:bookmarkStart w:id="9" w:name="_Toc164878104"/>
+      <w:bookmarkStart w:id="10" w:name="_Toc163061941"/>
       <w:bookmarkEnd w:id="8"/>
       <w:r>
         <w:rPr>
@@ -2841,8 +2841,8 @@
         </w:rPr>
       </w:pPr>
       <w:bookmarkStart w:id="11" w:name="__RefHeading___Toc2058_1622151884"/>
-      <w:bookmarkStart w:id="12" w:name="_Toc163061942"/>
-      <w:bookmarkStart w:id="13" w:name="_Toc164878105"/>
+      <w:bookmarkStart w:id="12" w:name="_Toc164878105"/>
+      <w:bookmarkStart w:id="13" w:name="_Toc163061942"/>
       <w:bookmarkEnd w:id="11"/>
       <w:r>
         <w:rPr>
@@ -2963,8 +2963,8 @@
         </w:rPr>
       </w:pPr>
       <w:bookmarkStart w:id="14" w:name="__RefHeading___Toc2060_1622151884"/>
-      <w:bookmarkStart w:id="15" w:name="_Toc163061943"/>
-      <w:bookmarkStart w:id="16" w:name="_Toc164878106"/>
+      <w:bookmarkStart w:id="15" w:name="_Toc164878106"/>
+      <w:bookmarkStart w:id="16" w:name="_Toc163061943"/>
       <w:bookmarkEnd w:id="14"/>
       <w:r>
         <w:rPr>
@@ -3394,8 +3394,8 @@
         </w:rPr>
       </w:pPr>
       <w:bookmarkStart w:id="17" w:name="__RefHeading___Toc2062_1622151884"/>
-      <w:bookmarkStart w:id="18" w:name="_Toc163061944"/>
-      <w:bookmarkStart w:id="19" w:name="_Toc164878107"/>
+      <w:bookmarkStart w:id="18" w:name="_Toc164878107"/>
+      <w:bookmarkStart w:id="19" w:name="_Toc163061944"/>
       <w:bookmarkEnd w:id="17"/>
       <w:r>
         <w:rPr>
@@ -3423,8 +3423,8 @@
         </w:rPr>
       </w:pPr>
       <w:bookmarkStart w:id="20" w:name="__RefHeading___Toc2064_1622151884"/>
-      <w:bookmarkStart w:id="21" w:name="_Toc163061945"/>
-      <w:bookmarkStart w:id="22" w:name="_Toc164878108"/>
+      <w:bookmarkStart w:id="21" w:name="_Toc164878108"/>
+      <w:bookmarkStart w:id="22" w:name="_Toc163061945"/>
       <w:bookmarkEnd w:id="20"/>
       <w:r>
         <w:rPr>
@@ -3492,8 +3492,8 @@
         </w:rPr>
       </w:pPr>
       <w:bookmarkStart w:id="23" w:name="__RefHeading___Toc2066_1622151884"/>
-      <w:bookmarkStart w:id="24" w:name="_Toc163061946"/>
-      <w:bookmarkStart w:id="25" w:name="_Toc164878109"/>
+      <w:bookmarkStart w:id="24" w:name="_Toc164878109"/>
+      <w:bookmarkStart w:id="25" w:name="_Toc163061946"/>
       <w:bookmarkEnd w:id="23"/>
       <w:r>
         <w:rPr>
@@ -4431,8 +4431,8 @@
         </w:rPr>
       </w:pPr>
       <w:bookmarkStart w:id="26" w:name="__RefHeading___Toc2068_1622151884"/>
-      <w:bookmarkStart w:id="27" w:name="_Toc163061947"/>
-      <w:bookmarkStart w:id="28" w:name="_Toc164878110"/>
+      <w:bookmarkStart w:id="27" w:name="_Toc164878110"/>
+      <w:bookmarkStart w:id="28" w:name="_Toc163061947"/>
       <w:bookmarkEnd w:id="26"/>
       <w:r>
         <w:rPr>
@@ -4467,8 +4467,8 @@
         </w:rPr>
       </w:pPr>
       <w:bookmarkStart w:id="29" w:name="__RefHeading___Toc2070_1622151884"/>
-      <w:bookmarkStart w:id="30" w:name="_Toc163061948"/>
-      <w:bookmarkStart w:id="31" w:name="_Toc164878111"/>
+      <w:bookmarkStart w:id="30" w:name="_Toc164878111"/>
+      <w:bookmarkStart w:id="31" w:name="_Toc163061948"/>
       <w:bookmarkEnd w:id="29"/>
       <w:r>
         <w:rPr>
@@ -4497,8 +4497,8 @@
         </w:rPr>
       </w:pPr>
       <w:bookmarkStart w:id="32" w:name="__RefHeading___Toc2072_1622151884"/>
-      <w:bookmarkStart w:id="33" w:name="_Toc163061949"/>
-      <w:bookmarkStart w:id="34" w:name="_Toc164878112"/>
+      <w:bookmarkStart w:id="33" w:name="_Toc164878112"/>
+      <w:bookmarkStart w:id="34" w:name="_Toc163061949"/>
       <w:bookmarkEnd w:id="32"/>
       <w:r>
         <w:rPr>
@@ -4904,8 +4904,8 @@
         </w:rPr>
       </w:pPr>
       <w:bookmarkStart w:id="35" w:name="__RefHeading___Toc2074_1622151884"/>
-      <w:bookmarkStart w:id="36" w:name="_Toc163061950"/>
-      <w:bookmarkStart w:id="37" w:name="_Toc164878113"/>
+      <w:bookmarkStart w:id="36" w:name="_Toc164878113"/>
+      <w:bookmarkStart w:id="37" w:name="_Toc163061950"/>
       <w:bookmarkEnd w:id="35"/>
       <w:r>
         <w:rPr>
@@ -5230,8 +5230,8 @@
         </w:rPr>
       </w:pPr>
       <w:bookmarkStart w:id="38" w:name="__RefHeading___Toc2076_1622151884"/>
-      <w:bookmarkStart w:id="39" w:name="_Toc163061951"/>
-      <w:bookmarkStart w:id="40" w:name="_Toc164878114"/>
+      <w:bookmarkStart w:id="39" w:name="_Toc164878114"/>
+      <w:bookmarkStart w:id="40" w:name="_Toc163061951"/>
       <w:bookmarkEnd w:id="38"/>
       <w:r>
         <w:rPr>
@@ -5506,7 +5506,7 @@
                 <w:sz w:val="20"/>
                 <w:szCs w:val="20"/>
               </w:rPr>
-              <w:t>Usuários que se autenticaram podem criar, deletar e atualizar comentários em publicações. Os comentários só podem incluir texto e hiperlinks.</w:t>
+              <w:t>Usuários que se autenticaram podem criar, deletar e atualizar comentários em publicações. Os comentários só podem incluir texto.</w:t>
             </w:r>
           </w:p>
         </w:tc>
@@ -5528,8 +5528,8 @@
         </w:rPr>
       </w:pPr>
       <w:bookmarkStart w:id="41" w:name="__RefHeading___Toc2078_1622151884"/>
-      <w:bookmarkStart w:id="42" w:name="_Toc163061952"/>
-      <w:bookmarkStart w:id="43" w:name="_Toc164878115"/>
+      <w:bookmarkStart w:id="42" w:name="_Toc164878115"/>
+      <w:bookmarkStart w:id="43" w:name="_Toc163061952"/>
       <w:bookmarkEnd w:id="41"/>
       <w:r>
         <w:rPr>
@@ -5843,8 +5843,8 @@
         </w:rPr>
       </w:pPr>
       <w:bookmarkStart w:id="45" w:name="__RefHeading___Toc2080_1622151884"/>
-      <w:bookmarkStart w:id="46" w:name="_Toc163061953"/>
-      <w:bookmarkStart w:id="47" w:name="_Toc164878116"/>
+      <w:bookmarkStart w:id="46" w:name="_Toc164878116"/>
+      <w:bookmarkStart w:id="47" w:name="_Toc163061953"/>
       <w:bookmarkStart w:id="48" w:name="_heading=h.1ksv4uv"/>
       <w:bookmarkEnd w:id="45"/>
       <w:bookmarkEnd w:id="48"/>
@@ -6158,8 +6158,8 @@
         </w:rPr>
       </w:pPr>
       <w:bookmarkStart w:id="49" w:name="__RefHeading___Toc2082_1622151884"/>
-      <w:bookmarkStart w:id="50" w:name="_Toc163061954"/>
-      <w:bookmarkStart w:id="51" w:name="_Toc164878117"/>
+      <w:bookmarkStart w:id="50" w:name="_Toc164878117"/>
+      <w:bookmarkStart w:id="51" w:name="_Toc163061954"/>
       <w:bookmarkEnd w:id="49"/>
       <w:r>
         <w:rPr>
@@ -6497,8 +6497,8 @@
         </w:rPr>
       </w:pPr>
       <w:bookmarkStart w:id="52" w:name="__RefHeading___Toc2084_1622151884"/>
-      <w:bookmarkStart w:id="53" w:name="_Toc163061955"/>
-      <w:bookmarkStart w:id="54" w:name="_Toc164878118"/>
+      <w:bookmarkStart w:id="53" w:name="_Toc164878118"/>
+      <w:bookmarkStart w:id="54" w:name="_Toc163061955"/>
       <w:bookmarkEnd w:id="52"/>
       <w:r>
         <w:rPr>
@@ -6527,8 +6527,8 @@
         </w:rPr>
       </w:pPr>
       <w:bookmarkStart w:id="55" w:name="__RefHeading___Toc2086_1622151884"/>
-      <w:bookmarkStart w:id="56" w:name="_Toc163061956"/>
-      <w:bookmarkStart w:id="57" w:name="_Toc164878119"/>
+      <w:bookmarkStart w:id="56" w:name="_Toc164878119"/>
+      <w:bookmarkStart w:id="57" w:name="_Toc163061956"/>
       <w:bookmarkEnd w:id="55"/>
       <w:r>
         <w:rPr>
@@ -6834,8 +6834,8 @@
         </w:rPr>
       </w:pPr>
       <w:bookmarkStart w:id="58" w:name="__RefHeading___Toc2088_1622151884"/>
-      <w:bookmarkStart w:id="59" w:name="_Toc163061957"/>
-      <w:bookmarkStart w:id="60" w:name="_Toc164878120"/>
+      <w:bookmarkStart w:id="59" w:name="_Toc164878120"/>
+      <w:bookmarkStart w:id="60" w:name="_Toc163061957"/>
       <w:bookmarkEnd w:id="58"/>
       <w:r>
         <w:rPr>
@@ -7013,8 +7013,8 @@
         </w:rPr>
       </w:pPr>
       <w:bookmarkStart w:id="61" w:name="__RefHeading___Toc2090_1622151884"/>
-      <w:bookmarkStart w:id="62" w:name="_Toc163061958"/>
-      <w:bookmarkStart w:id="63" w:name="_Toc164878121"/>
+      <w:bookmarkStart w:id="62" w:name="_Toc164878121"/>
+      <w:bookmarkStart w:id="63" w:name="_Toc163061958"/>
       <w:bookmarkEnd w:id="61"/>
       <w:r>
         <w:rPr>
@@ -7215,8 +7215,8 @@
         </w:rPr>
       </w:pPr>
       <w:bookmarkStart w:id="64" w:name="__RefHeading___Toc2092_1622151884"/>
-      <w:bookmarkStart w:id="65" w:name="_Toc163061959"/>
-      <w:bookmarkStart w:id="66" w:name="_Toc164878122"/>
+      <w:bookmarkStart w:id="65" w:name="_Toc164878122"/>
+      <w:bookmarkStart w:id="66" w:name="_Toc163061959"/>
       <w:bookmarkEnd w:id="64"/>
       <w:r>
         <w:rPr>
@@ -7244,8 +7244,8 @@
         </w:rPr>
       </w:pPr>
       <w:bookmarkStart w:id="67" w:name="__RefHeading___Toc2094_1622151884"/>
-      <w:bookmarkStart w:id="68" w:name="_Toc163061960"/>
-      <w:bookmarkStart w:id="69" w:name="_Toc164878123"/>
+      <w:bookmarkStart w:id="68" w:name="_Toc164878123"/>
+      <w:bookmarkStart w:id="69" w:name="_Toc163061960"/>
       <w:bookmarkStart w:id="70" w:name="_heading=h.1ci93xb"/>
       <w:bookmarkEnd w:id="67"/>
       <w:bookmarkEnd w:id="70"/>
@@ -7373,8 +7373,8 @@
         </w:rPr>
       </w:pPr>
       <w:bookmarkStart w:id="71" w:name="__RefHeading___Toc2096_1622151884"/>
-      <w:bookmarkStart w:id="72" w:name="_Toc163061961"/>
-      <w:bookmarkStart w:id="73" w:name="_Toc164878124"/>
+      <w:bookmarkStart w:id="72" w:name="_Toc164878124"/>
+      <w:bookmarkStart w:id="73" w:name="_Toc163061961"/>
       <w:bookmarkEnd w:id="71"/>
       <w:r>
         <w:rPr>
@@ -7403,8 +7403,8 @@
         </w:rPr>
       </w:pPr>
       <w:bookmarkStart w:id="74" w:name="__RefHeading___Toc2098_1622151884"/>
-      <w:bookmarkStart w:id="75" w:name="_Toc163061962"/>
-      <w:bookmarkStart w:id="76" w:name="_Toc164878125"/>
+      <w:bookmarkStart w:id="75" w:name="_Toc164878125"/>
+      <w:bookmarkStart w:id="76" w:name="_Toc163061962"/>
       <w:bookmarkStart w:id="77" w:name="_Toc118017836"/>
       <w:bookmarkEnd w:id="74"/>
       <w:r>
@@ -8935,8 +8935,8 @@
         </w:rPr>
       </w:pPr>
       <w:bookmarkStart w:id="78" w:name="__RefHeading___Toc2100_1622151884"/>
-      <w:bookmarkStart w:id="79" w:name="_Toc163061963"/>
-      <w:bookmarkStart w:id="80" w:name="_Toc164878126"/>
+      <w:bookmarkStart w:id="79" w:name="_Toc164878126"/>
+      <w:bookmarkStart w:id="80" w:name="_Toc163061963"/>
       <w:bookmarkEnd w:id="78"/>
       <w:r>
         <w:rPr>
@@ -10389,8 +10389,8 @@
         </w:rPr>
       </w:pPr>
       <w:bookmarkStart w:id="81" w:name="__RefHeading___Toc2102_1622151884"/>
-      <w:bookmarkStart w:id="82" w:name="_Toc163061964"/>
-      <w:bookmarkStart w:id="83" w:name="_Toc164878127"/>
+      <w:bookmarkStart w:id="82" w:name="_Toc164878127"/>
+      <w:bookmarkStart w:id="83" w:name="_Toc163061964"/>
       <w:bookmarkEnd w:id="81"/>
       <w:r>
         <w:rPr>
@@ -11824,8 +11824,8 @@
         </w:rPr>
       </w:pPr>
       <w:bookmarkStart w:id="84" w:name="__RefHeading___Toc2104_1622151884"/>
-      <w:bookmarkStart w:id="85" w:name="_Toc163061965"/>
-      <w:bookmarkStart w:id="86" w:name="_Toc164878128"/>
+      <w:bookmarkStart w:id="85" w:name="_Toc164878128"/>
+      <w:bookmarkStart w:id="86" w:name="_Toc163061965"/>
       <w:bookmarkEnd w:id="84"/>
       <w:r>
         <w:rPr>
@@ -13272,8 +13272,8 @@
         </w:rPr>
       </w:pPr>
       <w:bookmarkStart w:id="87" w:name="__RefHeading___Toc2106_1622151884"/>
-      <w:bookmarkStart w:id="88" w:name="_Toc163061966"/>
-      <w:bookmarkStart w:id="89" w:name="_Toc164878129"/>
+      <w:bookmarkStart w:id="88" w:name="_Toc164878129"/>
+      <w:bookmarkStart w:id="89" w:name="_Toc163061966"/>
       <w:bookmarkEnd w:id="87"/>
       <w:r>
         <w:rPr>
@@ -14685,25 +14685,7 @@
                       <w:sz w:val="16"/>
                       <w:szCs w:val="16"/>
                     </w:rPr>
-                    <w:t xml:space="preserve">O nome, a data e o texto </w:t>
-                  </w:r>
-                  <w:r>
-                    <w:rPr>
-                      <w:rFonts w:eastAsia="Arial" w:cs="Arial" w:ascii="Arial" w:hAnsi="Arial"/>
-                      <w:color w:val="000000"/>
-                      <w:sz w:val="16"/>
-                      <w:szCs w:val="16"/>
-                    </w:rPr>
-                    <w:t>de cada resposta</w:t>
-                  </w:r>
-                  <w:r>
-                    <w:rPr>
-                      <w:rFonts w:eastAsia="Arial" w:cs="Arial" w:ascii="Arial" w:hAnsi="Arial"/>
-                      <w:color w:val="000000"/>
-                      <w:sz w:val="16"/>
-                      <w:szCs w:val="16"/>
-                    </w:rPr>
-                    <w:t xml:space="preserve"> devem estar visíveis.</w:t>
+                    <w:t>O nome, a data e o texto de cada resposta devem estar visíveis.</w:t>
                   </w:r>
                 </w:p>
               </w:tc>
@@ -14751,8 +14733,8 @@
         </w:rPr>
       </w:pPr>
       <w:bookmarkStart w:id="90" w:name="__RefHeading___Toc2108_1622151884"/>
-      <w:bookmarkStart w:id="91" w:name="_Toc163061967"/>
-      <w:bookmarkStart w:id="92" w:name="_Toc164878130"/>
+      <w:bookmarkStart w:id="91" w:name="_Toc164878130"/>
+      <w:bookmarkStart w:id="92" w:name="_Toc163061967"/>
       <w:bookmarkEnd w:id="90"/>
       <w:r>
         <w:rPr>
@@ -15898,8 +15880,8 @@
         </w:rPr>
       </w:pPr>
       <w:bookmarkStart w:id="93" w:name="__RefHeading___Toc2110_1622151884"/>
-      <w:bookmarkStart w:id="94" w:name="_Toc163061968"/>
-      <w:bookmarkStart w:id="95" w:name="_Toc164878131"/>
+      <w:bookmarkStart w:id="94" w:name="_Toc164878131"/>
+      <w:bookmarkStart w:id="95" w:name="_Toc163061968"/>
       <w:bookmarkEnd w:id="93"/>
       <w:r>
         <w:rPr>
@@ -15927,8 +15909,8 @@
         </w:rPr>
       </w:pPr>
       <w:bookmarkStart w:id="96" w:name="__RefHeading___Toc2112_1622151884"/>
-      <w:bookmarkStart w:id="97" w:name="_Toc163061969"/>
-      <w:bookmarkStart w:id="98" w:name="_Toc164878132"/>
+      <w:bookmarkStart w:id="97" w:name="_Toc164878132"/>
+      <w:bookmarkStart w:id="98" w:name="_Toc163061969"/>
       <w:bookmarkEnd w:id="96"/>
       <w:r>
         <w:rPr>
@@ -16293,7 +16275,7 @@
                 <w:sz w:val="18"/>
                 <w:szCs w:val="18"/>
               </w:rPr>
-              <w:t>jQuery</w:t>
+              <w:t>Django</w:t>
             </w:r>
           </w:p>
         </w:tc>
@@ -16317,80 +16299,15 @@
                 <w:sz w:val="18"/>
                 <w:szCs w:val="18"/>
               </w:rPr>
-              <w:t>3.7.1</w:t>
-            </w:r>
-          </w:p>
-        </w:tc>
-        <w:tc>
-          <w:tcPr>
-            <w:tcW w:w="4819" w:type="dxa"/>
-            <w:tcBorders/>
-          </w:tcPr>
-          <w:p>
-            <w:pPr>
-              <w:pStyle w:val="Normal"/>
-              <w:spacing w:lineRule="auto" w:line="240" w:before="0" w:after="0"/>
-              <w:rPr>
-                <w:rFonts w:ascii="Arial" w:hAnsi="Arial"/>
-              </w:rPr>
-            </w:pPr>
-            <w:r>
-              <w:rPr>
-                <w:rFonts w:eastAsia="Arial" w:cs="Arial" w:ascii="Arial" w:hAnsi="Arial"/>
-                <w:sz w:val="18"/>
-                <w:szCs w:val="18"/>
-              </w:rPr>
-              <w:t>Interatividade no Frontend</w:t>
-            </w:r>
-          </w:p>
-        </w:tc>
-      </w:tr>
-      <w:tr>
-        <w:trPr/>
-        <w:tc>
-          <w:tcPr>
-            <w:tcW w:w="3115" w:type="dxa"/>
-            <w:tcBorders/>
-          </w:tcPr>
-          <w:p>
-            <w:pPr>
-              <w:pStyle w:val="Normal"/>
-              <w:spacing w:lineRule="auto" w:line="240" w:before="0" w:after="0"/>
-              <w:rPr>
-                <w:rFonts w:ascii="Arial" w:hAnsi="Arial"/>
-              </w:rPr>
-            </w:pPr>
-            <w:r>
-              <w:rPr>
-                <w:rFonts w:eastAsia="Arial" w:cs="Arial" w:ascii="Arial" w:hAnsi="Arial"/>
-                <w:sz w:val="18"/>
-                <w:szCs w:val="18"/>
-              </w:rPr>
-              <w:t>Django</w:t>
-            </w:r>
-          </w:p>
-        </w:tc>
-        <w:tc>
-          <w:tcPr>
-            <w:tcW w:w="1563" w:type="dxa"/>
-            <w:tcBorders/>
-          </w:tcPr>
-          <w:p>
-            <w:pPr>
-              <w:pStyle w:val="Normal"/>
-              <w:spacing w:lineRule="auto" w:line="240" w:before="0" w:after="0"/>
-              <w:jc w:val="center"/>
-              <w:rPr>
-                <w:rFonts w:ascii="Arial" w:hAnsi="Arial"/>
-              </w:rPr>
-            </w:pPr>
+              <w:t>5.0.</w:t>
+            </w:r>
             <w:r>
               <w:rPr>
                 <w:rFonts w:cs="Arial" w:ascii="Arial" w:hAnsi="Arial"/>
                 <w:sz w:val="18"/>
                 <w:szCs w:val="18"/>
               </w:rPr>
-              <w:t>5.0.4</w:t>
+              <w:t>6</w:t>
             </w:r>
           </w:p>
         </w:tc>
@@ -16514,23 +16431,18 @@
           <w:sz w:val="20"/>
           <w:szCs w:val="20"/>
         </w:rPr>
-        <w:t xml:space="preserve">Para implementar a arquitetura cliente-servidor será utilizado o padrão MTV (Model, Template e View) do web framework Django. Os dados serão salvos no </w:t>
+        <w:t xml:space="preserve">Para implementar a arquitetura cliente-servidor será utilizado o padrão MTV (Model, Template e View) do web framework Django. Os dados serão salvos no SGBDR PostgreSQL. </w:t>
       </w:r>
       <w:r>
         <w:rPr>
-          <w:rFonts w:ascii="Arial" w:hAnsi="Arial"/>
+          <w:rFonts w:eastAsia="Arial" w:cs="Arial" w:ascii="Arial" w:hAnsi="Arial"/>
+          <w:color w:val="auto"/>
+          <w:kern w:val="0"/>
           <w:sz w:val="20"/>
           <w:szCs w:val="20"/>
-        </w:rPr>
-        <w:t>SGBDR</w:t>
-      </w:r>
-      <w:r>
-        <w:rPr>
-          <w:rFonts w:eastAsia="Arial" w:cs="Arial" w:ascii="Arial" w:hAnsi="Arial"/>
-          <w:sz w:val="20"/>
-          <w:szCs w:val="20"/>
-        </w:rPr>
-        <w:t xml:space="preserve"> PostgreSQL. Para realizar as interações no lado do cliente a biblioteca jQuery será utilizada.</w:t>
+          <w:lang w:val="pt-BR" w:eastAsia="pt-BR" w:bidi="ar-SA"/>
+        </w:rPr>
+        <w:t>O front-end será implementado em HTML5, CSS3 e Javascript.</w:t>
       </w:r>
     </w:p>
     <w:p>
@@ -16566,8 +16478,8 @@
         </w:rPr>
       </w:pPr>
       <w:bookmarkStart w:id="99" w:name="__RefHeading___Toc2114_1622151884"/>
-      <w:bookmarkStart w:id="100" w:name="_Toc163061970"/>
-      <w:bookmarkStart w:id="101" w:name="_Toc164878133"/>
+      <w:bookmarkStart w:id="100" w:name="_Toc164878133"/>
+      <w:bookmarkStart w:id="101" w:name="_Toc163061970"/>
       <w:bookmarkEnd w:id="99"/>
       <w:r>
         <w:drawing>
@@ -16785,8 +16697,8 @@
         </w:rPr>
       </w:pPr>
       <w:bookmarkStart w:id="102" w:name="__RefHeading___Toc2116_1622151884"/>
-      <w:bookmarkStart w:id="103" w:name="_Toc163061971"/>
-      <w:bookmarkStart w:id="104" w:name="_Toc164878134"/>
+      <w:bookmarkStart w:id="103" w:name="_Toc164878134"/>
+      <w:bookmarkStart w:id="104" w:name="_Toc163061971"/>
       <w:bookmarkEnd w:id="102"/>
       <w:r>
         <w:rPr>
@@ -18988,7 +18900,7 @@
           </w:r>
           <w:r>
             <w:rPr/>
-            <w:t>10</w:t>
+            <w:t>14</w:t>
           </w:r>
           <w:r>
             <w:rPr/>
